--- a/MUCtivities/Dokumente/Dropbox/Synonyme.docx
+++ b/MUCtivities/Dokumente/Dropbox/Synonyme.docx
@@ -1,27 +1,22 @@
 
 <file path=word/document.xml><?xml version="1.0" encoding="utf-8"?>
-<w:document xmlns:o="urn:schemas-microsoft-com:office:office" xmlns:r="http://schemas.openxmlformats.org/officeDocument/2006/relationships" xmlns:v="urn:schemas-microsoft-com:vml" xmlns:w="http://schemas.openxmlformats.org/wordprocessingml/2006/main" xmlns:w10="urn:schemas-microsoft-com:office:word" xmlns:wp="http://schemas.openxmlformats.org/drawingml/2006/wordprocessingDrawing" xmlns:wps="http://schemas.microsoft.com/office/word/2010/wordprocessingShape" xmlns:wpg="http://schemas.microsoft.com/office/word/2010/wordprocessingGroup" xmlns:mc="http://schemas.openxmlformats.org/markup-compatibility/2006" xmlns:wp14="http://schemas.microsoft.com/office/word/2010/wordprocessingDrawing" xmlns:w14="http://schemas.microsoft.com/office/word/2010/wordml" mc:Ignorable="w14 wp14">
+<w:document xmlns:wpc="http://schemas.microsoft.com/office/word/2010/wordprocessingCanvas" xmlns:cx="http://schemas.microsoft.com/office/drawing/2014/chartex" xmlns:cx1="http://schemas.microsoft.com/office/drawing/2015/9/8/chartex" xmlns:cx2="http://schemas.microsoft.com/office/drawing/2015/10/21/chartex" xmlns:cx3="http://schemas.microsoft.com/office/drawing/2016/5/9/chartex" xmlns:cx4="http://schemas.microsoft.com/office/drawing/2016/5/10/chartex" xmlns:cx5="http://schemas.microsoft.com/office/drawing/2016/5/11/chartex" xmlns:cx6="http://schemas.microsoft.com/office/drawing/2016/5/12/chartex" xmlns:cx7="http://schemas.microsoft.com/office/drawing/2016/5/13/chartex" xmlns:cx8="http://schemas.microsoft.com/office/drawing/2016/5/14/chartex" xmlns:mc="http://schemas.openxmlformats.org/markup-compatibility/2006" xmlns:aink="http://schemas.microsoft.com/office/drawing/2016/ink" xmlns:am3d="http://schemas.microsoft.com/office/drawing/2017/model3d" xmlns:o="urn:schemas-microsoft-com:office:office" xmlns:r="http://schemas.openxmlformats.org/officeDocument/2006/relationships" xmlns:m="http://schemas.openxmlformats.org/officeDocument/2006/math" xmlns:v="urn:schemas-microsoft-com:vml" xmlns:wp14="http://schemas.microsoft.com/office/word/2010/wordprocessingDrawing" xmlns:wp="http://schemas.openxmlformats.org/drawingml/2006/wordprocessingDrawing" xmlns:w10="urn:schemas-microsoft-com:office:word" xmlns:w="http://schemas.openxmlformats.org/wordprocessingml/2006/main" xmlns:w14="http://schemas.microsoft.com/office/word/2010/wordml" xmlns:w15="http://schemas.microsoft.com/office/word/2012/wordml" xmlns:w16cid="http://schemas.microsoft.com/office/word/2016/wordml/cid" xmlns:w16se="http://schemas.microsoft.com/office/word/2015/wordml/symex" xmlns:wpg="http://schemas.microsoft.com/office/word/2010/wordprocessingGroup" xmlns:wpi="http://schemas.microsoft.com/office/word/2010/wordprocessingInk" xmlns:wne="http://schemas.microsoft.com/office/word/2006/wordml" xmlns:wps="http://schemas.microsoft.com/office/word/2010/wordprocessingShape" mc:Ignorable="w14 w15 w16se w16cid wp14">
   <w:body>
     <w:p>
-      <w:pPr>
-        <w:pStyle w:val="Normal"/>
-        <w:rPr/>
-      </w:pPr>
       <w:r>
-        <w:rPr/>
         <w:t xml:space="preserve">Synonyme </w:t>
       </w:r>
-      <w:bookmarkStart w:id="0" w:name="_GoBack"/>
-      <w:bookmarkEnd w:id="0"/>
       <w:r>
-        <w:rPr/>
         <w:br/>
       </w:r>
       <w:r>
+        <w:rPr>
+          <w:noProof/>
+        </w:rPr>
         <mc:AlternateContent>
           <mc:Choice Requires="wps">
             <w:drawing>
-              <wp:anchor behindDoc="0" distT="0" distB="0" distL="89535" distR="89535" simplePos="0" locked="0" layoutInCell="1" allowOverlap="1" relativeHeight="2">
+              <wp:anchor distT="0" distB="0" distL="89535" distR="89535" simplePos="0" relativeHeight="2" behindDoc="0" locked="0" layoutInCell="1" allowOverlap="1">
                 <wp:simplePos x="0" y="0"/>
                 <wp:positionH relativeFrom="column">
                   <wp:posOffset>2014220</wp:posOffset>
@@ -33,6 +28,7 @@
                 <wp:effectExtent l="0" t="0" r="0" b="0"/>
                 <wp:wrapSquare wrapText="bothSides"/>
                 <wp:docPr id="1" name="Rahmen1"/>
+                <wp:cNvGraphicFramePr/>
                 <a:graphic xmlns:a="http://schemas.openxmlformats.org/drawingml/2006/main">
                   <a:graphicData uri="http://schemas.microsoft.com/office/word/2010/wordprocessingShape">
                     <wps:wsp>
@@ -42,41 +38,33 @@
                           <a:off x="0" y="0"/>
                           <a:ext cx="1707515" cy="3720465"/>
                         </a:xfrm>
-                        <a:prstGeom prst="rect"/>
+                        <a:prstGeom prst="rect">
+                          <a:avLst/>
+                        </a:prstGeom>
                       </wps:spPr>
                       <wps:txbx>
                         <w:txbxContent>
                           <w:tbl>
                             <w:tblPr>
                               <w:tblStyle w:val="Tabellenraster"/>
-                              <w:tblpPr w:bottomFromText="0" w:horzAnchor="page" w:leftFromText="141" w:rightFromText="141" w:tblpX="5052" w:tblpY="-3094" w:topFromText="0" w:vertAnchor="text"/>
                               <w:tblW w:w="2689" w:type="dxa"/>
-                              <w:jc w:val="left"/>
-                              <w:tblInd w:w="0" w:type="dxa"/>
                               <w:tblCellMar>
-                                <w:top w:w="0" w:type="dxa"/>
                                 <w:left w:w="103" w:type="dxa"/>
-                                <w:bottom w:w="0" w:type="dxa"/>
-                                <w:right w:w="108" w:type="dxa"/>
                               </w:tblCellMar>
-                              <w:tblLook w:firstRow="1" w:noVBand="1" w:lastRow="0" w:firstColumn="1" w:lastColumn="0" w:noHBand="0" w:val="04a0"/>
+                              <w:tblLook w:val="04A0" w:firstRow="1" w:lastRow="0" w:firstColumn="1" w:lastColumn="0" w:noHBand="0" w:noVBand="1"/>
                             </w:tblPr>
                             <w:tblGrid>
                               <w:gridCol w:w="2689"/>
                             </w:tblGrid>
                             <w:tr>
-                              <w:trPr/>
                               <w:tc>
                                 <w:tcPr>
                                   <w:tcW w:w="2689" w:type="dxa"/>
-                                  <w:tcBorders/>
-                                  <w:shd w:fill="auto" w:val="clear"/>
+                                  <w:shd w:val="clear" w:color="auto" w:fill="auto"/>
                                 </w:tcPr>
                                 <w:p>
                                   <w:pPr>
-                                    <w:pStyle w:val="Normal"/>
-                                    <w:spacing w:lineRule="auto" w:line="240" w:before="0" w:after="0"/>
-                                    <w:rPr/>
+                                    <w:spacing w:after="0" w:line="240" w:lineRule="auto"/>
                                   </w:pPr>
                                   <w:r>
                                     <w:rPr>
@@ -84,467 +72,394 @@
                                     </w:rPr>
                                     <w:t>Nein</w:t>
                                   </w:r>
-                                  <w:bookmarkStart w:id="1" w:name="__UnoMark__66_3782383379"/>
-                                  <w:bookmarkEnd w:id="1"/>
+                                  <w:bookmarkStart w:id="0" w:name="__UnoMark__66_3782383379"/>
+                                  <w:bookmarkEnd w:id="0"/>
                                 </w:p>
                               </w:tc>
                             </w:tr>
                             <w:tr>
-                              <w:trPr/>
                               <w:tc>
                                 <w:tcPr>
                                   <w:tcW w:w="2689" w:type="dxa"/>
-                                  <w:tcBorders/>
-                                  <w:shd w:fill="auto" w:val="clear"/>
+                                  <w:shd w:val="clear" w:color="auto" w:fill="auto"/>
                                 </w:tcPr>
                                 <w:p>
                                   <w:pPr>
-                                    <w:pStyle w:val="Normal"/>
-                                    <w:spacing w:lineRule="auto" w:line="240" w:before="0" w:after="0"/>
-                                    <w:rPr/>
+                                    <w:spacing w:after="0" w:line="240" w:lineRule="auto"/>
                                   </w:pPr>
-                                  <w:bookmarkStart w:id="2" w:name="__UnoMark__67_3782383379"/>
-                                  <w:bookmarkEnd w:id="2"/>
+                                  <w:bookmarkStart w:id="1" w:name="__UnoMark__67_3782383379"/>
+                                  <w:bookmarkEnd w:id="1"/>
                                   <w:r>
-                                    <w:rPr/>
                                     <w:t>Nö</w:t>
                                   </w:r>
-                                  <w:bookmarkStart w:id="3" w:name="__UnoMark__68_3782383379"/>
-                                  <w:bookmarkEnd w:id="3"/>
+                                  <w:bookmarkStart w:id="2" w:name="__UnoMark__68_3782383379"/>
+                                  <w:bookmarkEnd w:id="2"/>
                                 </w:p>
                               </w:tc>
                             </w:tr>
                             <w:tr>
-                              <w:trPr/>
                               <w:tc>
                                 <w:tcPr>
                                   <w:tcW w:w="2689" w:type="dxa"/>
-                                  <w:tcBorders/>
-                                  <w:shd w:fill="auto" w:val="clear"/>
+                                  <w:shd w:val="clear" w:color="auto" w:fill="auto"/>
                                 </w:tcPr>
                                 <w:p>
                                   <w:pPr>
-                                    <w:pStyle w:val="Normal"/>
-                                    <w:spacing w:lineRule="auto" w:line="240" w:before="0" w:after="0"/>
-                                    <w:rPr/>
+                                    <w:spacing w:after="0" w:line="240" w:lineRule="auto"/>
                                   </w:pPr>
-                                  <w:bookmarkStart w:id="4" w:name="__UnoMark__69_3782383379"/>
-                                  <w:bookmarkEnd w:id="4"/>
+                                  <w:bookmarkStart w:id="3" w:name="__UnoMark__69_3782383379"/>
+                                  <w:bookmarkEnd w:id="3"/>
                                   <w:r>
-                                    <w:rPr/>
                                     <w:t>Nee</w:t>
                                   </w:r>
-                                  <w:bookmarkStart w:id="5" w:name="__UnoMark__70_3782383379"/>
-                                  <w:bookmarkEnd w:id="5"/>
+                                  <w:bookmarkStart w:id="4" w:name="__UnoMark__70_3782383379"/>
+                                  <w:bookmarkEnd w:id="4"/>
                                 </w:p>
                               </w:tc>
                             </w:tr>
                             <w:tr>
-                              <w:trPr/>
                               <w:tc>
                                 <w:tcPr>
                                   <w:tcW w:w="2689" w:type="dxa"/>
-                                  <w:tcBorders/>
-                                  <w:shd w:fill="auto" w:val="clear"/>
+                                  <w:shd w:val="clear" w:color="auto" w:fill="auto"/>
                                 </w:tcPr>
                                 <w:p>
                                   <w:pPr>
-                                    <w:pStyle w:val="Normal"/>
-                                    <w:spacing w:lineRule="auto" w:line="240" w:before="0" w:after="0"/>
-                                    <w:rPr/>
+                                    <w:spacing w:after="0" w:line="240" w:lineRule="auto"/>
                                   </w:pPr>
-                                  <w:bookmarkStart w:id="6" w:name="__UnoMark__71_3782383379"/>
-                                  <w:bookmarkEnd w:id="6"/>
+                                  <w:bookmarkStart w:id="5" w:name="__UnoMark__71_3782383379"/>
+                                  <w:bookmarkEnd w:id="5"/>
                                   <w:r>
-                                    <w:rPr/>
                                     <w:t>Auf keinen Fall</w:t>
                                   </w:r>
-                                  <w:bookmarkStart w:id="7" w:name="__UnoMark__72_3782383379"/>
-                                  <w:bookmarkEnd w:id="7"/>
+                                  <w:bookmarkStart w:id="6" w:name="__UnoMark__72_3782383379"/>
+                                  <w:bookmarkEnd w:id="6"/>
                                 </w:p>
                               </w:tc>
                             </w:tr>
                             <w:tr>
-                              <w:trPr/>
                               <w:tc>
                                 <w:tcPr>
                                   <w:tcW w:w="2689" w:type="dxa"/>
-                                  <w:tcBorders/>
-                                  <w:shd w:fill="auto" w:val="clear"/>
+                                  <w:shd w:val="clear" w:color="auto" w:fill="auto"/>
                                 </w:tcPr>
                                 <w:p>
                                   <w:pPr>
-                                    <w:pStyle w:val="Normal"/>
-                                    <w:spacing w:lineRule="auto" w:line="240" w:before="0" w:after="0"/>
-                                    <w:rPr/>
+                                    <w:spacing w:after="0" w:line="240" w:lineRule="auto"/>
                                   </w:pPr>
-                                  <w:bookmarkStart w:id="8" w:name="__UnoMark__73_3782383379"/>
-                                  <w:bookmarkEnd w:id="8"/>
+                                  <w:bookmarkStart w:id="7" w:name="__UnoMark__73_3782383379"/>
+                                  <w:bookmarkEnd w:id="7"/>
                                   <w:r>
-                                    <w:rPr/>
                                     <w:t>Will ich nicht</w:t>
                                   </w:r>
-                                  <w:bookmarkStart w:id="9" w:name="__UnoMark__74_3782383379"/>
-                                  <w:bookmarkEnd w:id="9"/>
+                                  <w:bookmarkStart w:id="8" w:name="__UnoMark__74_3782383379"/>
+                                  <w:bookmarkEnd w:id="8"/>
                                 </w:p>
                               </w:tc>
                             </w:tr>
                             <w:tr>
-                              <w:trPr/>
                               <w:tc>
                                 <w:tcPr>
                                   <w:tcW w:w="2689" w:type="dxa"/>
-                                  <w:tcBorders/>
-                                  <w:shd w:fill="auto" w:val="clear"/>
+                                  <w:shd w:val="clear" w:color="auto" w:fill="auto"/>
                                 </w:tcPr>
                                 <w:p>
                                   <w:pPr>
-                                    <w:pStyle w:val="Normal"/>
-                                    <w:spacing w:lineRule="auto" w:line="240" w:before="0" w:after="0"/>
-                                    <w:rPr/>
+                                    <w:spacing w:after="0" w:line="240" w:lineRule="auto"/>
                                   </w:pPr>
-                                  <w:bookmarkStart w:id="10" w:name="__UnoMark__75_3782383379"/>
-                                  <w:bookmarkEnd w:id="10"/>
+                                  <w:bookmarkStart w:id="9" w:name="__UnoMark__75_3782383379"/>
+                                  <w:bookmarkEnd w:id="9"/>
                                   <w:r>
-                                    <w:rPr/>
                                     <w:t>Mag ich nicht</w:t>
                                   </w:r>
-                                  <w:bookmarkStart w:id="11" w:name="__UnoMark__76_3782383379"/>
-                                  <w:bookmarkEnd w:id="11"/>
+                                  <w:bookmarkStart w:id="10" w:name="__UnoMark__76_3782383379"/>
+                                  <w:bookmarkEnd w:id="10"/>
                                 </w:p>
                               </w:tc>
                             </w:tr>
                             <w:tr>
-                              <w:trPr/>
                               <w:tc>
                                 <w:tcPr>
                                   <w:tcW w:w="2689" w:type="dxa"/>
-                                  <w:tcBorders/>
-                                  <w:shd w:fill="auto" w:val="clear"/>
+                                  <w:shd w:val="clear" w:color="auto" w:fill="auto"/>
                                 </w:tcPr>
                                 <w:p>
                                   <w:pPr>
-                                    <w:pStyle w:val="Normal"/>
-                                    <w:spacing w:lineRule="auto" w:line="240" w:before="0" w:after="0"/>
-                                    <w:rPr/>
+                                    <w:spacing w:after="0" w:line="240" w:lineRule="auto"/>
                                   </w:pPr>
-                                  <w:bookmarkStart w:id="12" w:name="__UnoMark__77_3782383379"/>
-                                  <w:bookmarkEnd w:id="12"/>
+                                  <w:bookmarkStart w:id="11" w:name="__UnoMark__77_3782383379"/>
+                                  <w:bookmarkEnd w:id="11"/>
                                   <w:r>
-                                    <w:rPr/>
                                     <w:t>Lieber was anderes</w:t>
                                   </w:r>
-                                  <w:bookmarkStart w:id="13" w:name="__UnoMark__78_3782383379"/>
-                                  <w:bookmarkEnd w:id="13"/>
+                                  <w:bookmarkStart w:id="12" w:name="__UnoMark__78_3782383379"/>
+                                  <w:bookmarkEnd w:id="12"/>
                                 </w:p>
                               </w:tc>
                             </w:tr>
                             <w:tr>
-                              <w:trPr/>
                               <w:tc>
                                 <w:tcPr>
                                   <w:tcW w:w="2689" w:type="dxa"/>
-                                  <w:tcBorders/>
-                                  <w:shd w:fill="auto" w:val="clear"/>
+                                  <w:shd w:val="clear" w:color="auto" w:fill="auto"/>
                                 </w:tcPr>
                                 <w:p>
                                   <w:pPr>
-                                    <w:pStyle w:val="Normal"/>
-                                    <w:spacing w:lineRule="auto" w:line="240" w:before="0" w:after="0"/>
-                                    <w:rPr/>
+                                    <w:spacing w:after="0" w:line="240" w:lineRule="auto"/>
                                   </w:pPr>
-                                  <w:bookmarkStart w:id="14" w:name="__UnoMark__79_3782383379"/>
-                                  <w:bookmarkEnd w:id="14"/>
+                                  <w:bookmarkStart w:id="13" w:name="__UnoMark__79_3782383379"/>
+                                  <w:bookmarkEnd w:id="13"/>
                                   <w:r>
-                                    <w:rPr/>
                                     <w:t>Keine Lust</w:t>
                                   </w:r>
-                                  <w:bookmarkStart w:id="15" w:name="__UnoMark__80_3782383379"/>
-                                  <w:bookmarkEnd w:id="15"/>
+                                  <w:bookmarkStart w:id="14" w:name="__UnoMark__80_3782383379"/>
+                                  <w:bookmarkEnd w:id="14"/>
                                 </w:p>
                               </w:tc>
                             </w:tr>
                             <w:tr>
-                              <w:trPr/>
                               <w:tc>
                                 <w:tcPr>
                                   <w:tcW w:w="2689" w:type="dxa"/>
-                                  <w:tcBorders/>
-                                  <w:shd w:fill="auto" w:val="clear"/>
+                                  <w:shd w:val="clear" w:color="auto" w:fill="auto"/>
                                 </w:tcPr>
                                 <w:p>
                                   <w:pPr>
-                                    <w:pStyle w:val="Normal"/>
-                                    <w:spacing w:lineRule="auto" w:line="240" w:before="0" w:after="0"/>
-                                    <w:rPr/>
+                                    <w:spacing w:after="0" w:line="240" w:lineRule="auto"/>
                                   </w:pPr>
-                                  <w:bookmarkStart w:id="16" w:name="__UnoMark__81_3782383379"/>
-                                  <w:bookmarkEnd w:id="16"/>
+                                  <w:bookmarkStart w:id="15" w:name="__UnoMark__81_3782383379"/>
+                                  <w:bookmarkEnd w:id="15"/>
                                   <w:r>
-                                    <w:rPr/>
                                     <w:t>Keinen Bock darauf</w:t>
                                   </w:r>
-                                  <w:bookmarkStart w:id="17" w:name="__UnoMark__82_3782383379"/>
-                                  <w:bookmarkEnd w:id="17"/>
+                                  <w:bookmarkStart w:id="16" w:name="__UnoMark__82_3782383379"/>
+                                  <w:bookmarkEnd w:id="16"/>
                                 </w:p>
                               </w:tc>
                             </w:tr>
                             <w:tr>
-                              <w:trPr/>
                               <w:tc>
                                 <w:tcPr>
                                   <w:tcW w:w="2689" w:type="dxa"/>
-                                  <w:tcBorders/>
-                                  <w:shd w:fill="auto" w:val="clear"/>
+                                  <w:shd w:val="clear" w:color="auto" w:fill="auto"/>
                                 </w:tcPr>
                                 <w:p>
                                   <w:pPr>
-                                    <w:pStyle w:val="Normal"/>
-                                    <w:spacing w:lineRule="auto" w:line="240" w:before="0" w:after="0"/>
-                                    <w:rPr/>
+                                    <w:spacing w:after="0" w:line="240" w:lineRule="auto"/>
                                   </w:pPr>
-                                  <w:bookmarkStart w:id="18" w:name="__UnoMark__83_3782383379"/>
-                                  <w:bookmarkEnd w:id="18"/>
+                                  <w:bookmarkStart w:id="17" w:name="__UnoMark__83_3782383379"/>
+                                  <w:bookmarkEnd w:id="17"/>
+                                  <w:proofErr w:type="spellStart"/>
                                   <w:r>
-                                    <w:rPr/>
-                                    <w:t xml:space="preserve">Nope </w:t>
+                                    <w:t>Nope</w:t>
+                                  </w:r>
+                                  <w:proofErr w:type="spellEnd"/>
+                                  <w:r>
+                                    <w:t xml:space="preserve"> </w:t>
                                   </w:r>
                                 </w:p>
                               </w:tc>
                             </w:tr>
                             <w:tr>
-                              <w:trPr/>
                               <w:tc>
                                 <w:tcPr>
                                   <w:tcW w:w="2689" w:type="dxa"/>
                                   <w:tcBorders>
                                     <w:top w:val="nil"/>
                                   </w:tcBorders>
-                                  <w:shd w:fill="auto" w:val="clear"/>
+                                  <w:shd w:val="clear" w:color="auto" w:fill="auto"/>
                                 </w:tcPr>
                                 <w:p>
                                   <w:pPr>
-                                    <w:pStyle w:val="Normal"/>
-                                    <w:spacing w:lineRule="auto" w:line="240" w:before="0" w:after="0"/>
-                                    <w:rPr/>
+                                    <w:spacing w:after="0" w:line="240" w:lineRule="auto"/>
                                   </w:pPr>
                                   <w:r>
-                                    <w:rPr/>
                                     <w:t>Nee/Nein danke</w:t>
                                   </w:r>
                                 </w:p>
                               </w:tc>
                             </w:tr>
                             <w:tr>
-                              <w:trPr/>
                               <w:tc>
                                 <w:tcPr>
                                   <w:tcW w:w="2689" w:type="dxa"/>
                                   <w:tcBorders>
                                     <w:top w:val="nil"/>
                                   </w:tcBorders>
-                                  <w:shd w:fill="auto" w:val="clear"/>
+                                  <w:shd w:val="clear" w:color="auto" w:fill="auto"/>
                                 </w:tcPr>
                                 <w:p>
                                   <w:pPr>
-                                    <w:pStyle w:val="Normal"/>
-                                    <w:spacing w:lineRule="auto" w:line="240" w:before="0" w:after="0"/>
-                                    <w:rPr/>
+                                    <w:spacing w:after="0" w:line="240" w:lineRule="auto"/>
                                   </w:pPr>
                                   <w:r>
-                                    <w:rPr/>
                                     <w:t>Brauch ich nicht</w:t>
                                   </w:r>
                                 </w:p>
                               </w:tc>
                             </w:tr>
                             <w:tr>
-                              <w:trPr/>
                               <w:tc>
                                 <w:tcPr>
                                   <w:tcW w:w="2689" w:type="dxa"/>
                                   <w:tcBorders>
                                     <w:top w:val="nil"/>
                                   </w:tcBorders>
-                                  <w:shd w:fill="auto" w:val="clear"/>
+                                  <w:shd w:val="clear" w:color="auto" w:fill="auto"/>
                                 </w:tcPr>
                                 <w:p>
                                   <w:pPr>
-                                    <w:pStyle w:val="Normal"/>
-                                    <w:spacing w:lineRule="auto" w:line="240" w:before="0" w:after="0"/>
-                                    <w:rPr/>
+                                    <w:spacing w:after="0" w:line="240" w:lineRule="auto"/>
                                   </w:pPr>
                                   <w:r>
-                                    <w:rPr/>
                                     <w:t>Nicht nötig</w:t>
                                   </w:r>
                                 </w:p>
                               </w:tc>
                             </w:tr>
                             <w:tr>
-                              <w:trPr/>
                               <w:tc>
                                 <w:tcPr>
                                   <w:tcW w:w="2689" w:type="dxa"/>
                                   <w:tcBorders>
                                     <w:top w:val="nil"/>
                                   </w:tcBorders>
-                                  <w:shd w:fill="auto" w:val="clear"/>
+                                  <w:shd w:val="clear" w:color="auto" w:fill="auto"/>
                                 </w:tcPr>
                                 <w:p>
                                   <w:pPr>
-                                    <w:pStyle w:val="Normal"/>
-                                    <w:spacing w:lineRule="auto" w:line="240" w:before="0" w:after="0"/>
-                                    <w:rPr/>
+                                    <w:spacing w:after="0" w:line="240" w:lineRule="auto"/>
                                   </w:pPr>
                                   <w:r>
-                                    <w:rPr/>
                                     <w:t>Unnötig</w:t>
                                   </w:r>
                                 </w:p>
                               </w:tc>
                             </w:tr>
                             <w:tr>
-                              <w:trPr/>
                               <w:tc>
                                 <w:tcPr>
                                   <w:tcW w:w="2689" w:type="dxa"/>
                                   <w:tcBorders>
                                     <w:top w:val="nil"/>
                                   </w:tcBorders>
-                                  <w:shd w:fill="auto" w:val="clear"/>
+                                  <w:shd w:val="clear" w:color="auto" w:fill="auto"/>
                                 </w:tcPr>
                                 <w:p>
                                   <w:pPr>
-                                    <w:pStyle w:val="Normal"/>
-                                    <w:spacing w:lineRule="auto" w:line="240" w:before="0" w:after="0"/>
-                                    <w:rPr/>
+                                    <w:spacing w:after="0" w:line="240" w:lineRule="auto"/>
                                   </w:pPr>
                                   <w:r>
-                                    <w:rPr/>
-                                    <w:t>Ich brauche/möchte/will keine Infos/Mvg/xxx</w:t>
+                                    <w:t>Ich brauche/möchte/will keine Infos/</w:t>
+                                  </w:r>
+                                  <w:proofErr w:type="spellStart"/>
+                                  <w:r>
+                                    <w:t>Mvg</w:t>
+                                  </w:r>
+                                  <w:proofErr w:type="spellEnd"/>
+                                  <w:r>
+                                    <w:t>/xxx</w:t>
                                   </w:r>
                                 </w:p>
                               </w:tc>
                             </w:tr>
                             <w:tr>
-                              <w:trPr/>
                               <w:tc>
                                 <w:tcPr>
                                   <w:tcW w:w="2689" w:type="dxa"/>
                                   <w:tcBorders>
                                     <w:top w:val="nil"/>
                                   </w:tcBorders>
-                                  <w:shd w:fill="auto" w:val="clear"/>
+                                  <w:shd w:val="clear" w:color="auto" w:fill="auto"/>
                                 </w:tcPr>
                                 <w:p>
                                   <w:pPr>
-                                    <w:pStyle w:val="Normal"/>
-                                    <w:spacing w:lineRule="auto" w:line="240" w:before="0" w:after="0"/>
-                                    <w:rPr/>
+                                    <w:spacing w:after="0" w:line="240" w:lineRule="auto"/>
                                   </w:pPr>
                                   <w:r>
-                                    <w:rPr/>
                                     <w:t>Lass stecken</w:t>
                                   </w:r>
                                 </w:p>
                               </w:tc>
                             </w:tr>
                             <w:tr>
-                              <w:trPr/>
                               <w:tc>
                                 <w:tcPr>
                                   <w:tcW w:w="2689" w:type="dxa"/>
                                   <w:tcBorders>
                                     <w:top w:val="nil"/>
                                   </w:tcBorders>
-                                  <w:shd w:fill="auto" w:val="clear"/>
+                                  <w:shd w:val="clear" w:color="auto" w:fill="auto"/>
                                 </w:tcPr>
                                 <w:p>
                                   <w:pPr>
-                                    <w:pStyle w:val="Normal"/>
-                                    <w:spacing w:lineRule="auto" w:line="240" w:before="0" w:after="0"/>
-                                    <w:rPr/>
+                                    <w:spacing w:after="0" w:line="240" w:lineRule="auto"/>
                                   </w:pPr>
                                   <w:r>
-                                    <w:rPr/>
                                     <w:t>Keine Zeit</w:t>
                                   </w:r>
                                 </w:p>
                               </w:tc>
                             </w:tr>
                             <w:tr>
-                              <w:trPr/>
                               <w:tc>
                                 <w:tcPr>
                                   <w:tcW w:w="2689" w:type="dxa"/>
                                   <w:tcBorders>
                                     <w:top w:val="nil"/>
                                   </w:tcBorders>
-                                  <w:shd w:fill="auto" w:val="clear"/>
+                                  <w:shd w:val="clear" w:color="auto" w:fill="auto"/>
                                 </w:tcPr>
                                 <w:p>
                                   <w:pPr>
-                                    <w:pStyle w:val="Normal"/>
-                                    <w:spacing w:lineRule="auto" w:line="240" w:before="0" w:after="0"/>
-                                    <w:rPr/>
+                                    <w:spacing w:after="0" w:line="240" w:lineRule="auto"/>
                                   </w:pPr>
                                   <w:r>
-                                    <w:rPr/>
                                     <w:t>Eigentlich nicht</w:t>
                                   </w:r>
                                 </w:p>
                               </w:tc>
                             </w:tr>
                             <w:tr>
-                              <w:trPr/>
                               <w:tc>
                                 <w:tcPr>
                                   <w:tcW w:w="2689" w:type="dxa"/>
                                   <w:tcBorders>
                                     <w:top w:val="nil"/>
                                   </w:tcBorders>
-                                  <w:shd w:fill="auto" w:val="clear"/>
+                                  <w:shd w:val="clear" w:color="auto" w:fill="auto"/>
                                 </w:tcPr>
                                 <w:p>
                                   <w:pPr>
-                                    <w:pStyle w:val="Normal"/>
-                                    <w:spacing w:lineRule="auto" w:line="240" w:before="0" w:after="0"/>
-                                    <w:rPr/>
+                                    <w:spacing w:after="0" w:line="240" w:lineRule="auto"/>
                                   </w:pPr>
                                   <w:r>
-                                    <w:rPr/>
                                     <w:t>Passt schon</w:t>
                                   </w:r>
                                 </w:p>
                               </w:tc>
                             </w:tr>
                             <w:tr>
-                              <w:trPr/>
                               <w:tc>
                                 <w:tcPr>
                                   <w:tcW w:w="2689" w:type="dxa"/>
                                   <w:tcBorders>
                                     <w:top w:val="nil"/>
                                   </w:tcBorders>
-                                  <w:shd w:fill="auto" w:val="clear"/>
+                                  <w:shd w:val="clear" w:color="auto" w:fill="auto"/>
                                 </w:tcPr>
                                 <w:p>
                                   <w:pPr>
-                                    <w:pStyle w:val="Normal"/>
-                                    <w:spacing w:lineRule="auto" w:line="240" w:before="0" w:after="0"/>
-                                    <w:rPr/>
+                                    <w:spacing w:after="0" w:line="240" w:lineRule="auto"/>
                                   </w:pPr>
-                                  <w:r>
-                                    <w:rPr/>
-                                  </w:r>
                                 </w:p>
                               </w:tc>
                             </w:tr>
                           </w:tbl>
+                          <w:p/>
                         </w:txbxContent>
                       </wps:txbx>
-                      <wps:bodyPr anchor="t" lIns="0" tIns="0" rIns="0" bIns="0">
+                      <wps:bodyPr lIns="0" tIns="0" rIns="0" bIns="0" anchor="t">
                         <a:spAutoFit/>
                       </wps:bodyPr>
                     </wps:wsp>
@@ -555,40 +470,34 @@
           </mc:Choice>
           <mc:Fallback>
             <w:pict>
-              <v:rect style="position:absolute;rotation:0;width:134.45pt;height:292.95pt;mso-wrap-distance-left:7.05pt;mso-wrap-distance-right:7.05pt;mso-wrap-distance-top:0pt;mso-wrap-distance-bottom:0pt;margin-top:38.95pt;mso-position-vertical-relative:text;margin-left:158.6pt;mso-position-horizontal-relative:text">
-                <v:textbox inset="0in,0in,0in,0in">
+              <v:shapetype id="_x0000_t202" coordsize="21600,21600" o:spt="202" path="m,l,21600r21600,l21600,xe">
+                <v:stroke joinstyle="miter"/>
+                <v:path gradientshapeok="t" o:connecttype="rect"/>
+              </v:shapetype>
+              <v:shape id="Rahmen1" o:spid="_x0000_s1026" type="#_x0000_t202" style="position:absolute;margin-left:158.6pt;margin-top:38.95pt;width:134.45pt;height:292.95pt;z-index:2;visibility:visible;mso-wrap-style:square;mso-wrap-distance-left:7.05pt;mso-wrap-distance-top:0;mso-wrap-distance-right:7.05pt;mso-wrap-distance-bottom:0;mso-position-horizontal:absolute;mso-position-horizontal-relative:text;mso-position-vertical:absolute;mso-position-vertical-relative:text;v-text-anchor:top" o:gfxdata="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" filled="f" stroked="f">
+                <v:textbox style="mso-fit-shape-to-text:t" inset="0,0,0,0">
                   <w:txbxContent>
                     <w:tbl>
                       <w:tblPr>
                         <w:tblStyle w:val="Tabellenraster"/>
-                        <w:tblpPr w:bottomFromText="0" w:horzAnchor="page" w:leftFromText="141" w:rightFromText="141" w:tblpX="5052" w:tblpY="-3094" w:topFromText="0" w:vertAnchor="text"/>
                         <w:tblW w:w="2689" w:type="dxa"/>
-                        <w:jc w:val="left"/>
-                        <w:tblInd w:w="0" w:type="dxa"/>
                         <w:tblCellMar>
-                          <w:top w:w="0" w:type="dxa"/>
                           <w:left w:w="103" w:type="dxa"/>
-                          <w:bottom w:w="0" w:type="dxa"/>
-                          <w:right w:w="108" w:type="dxa"/>
                         </w:tblCellMar>
-                        <w:tblLook w:firstRow="1" w:noVBand="1" w:lastRow="0" w:firstColumn="1" w:lastColumn="0" w:noHBand="0" w:val="04a0"/>
+                        <w:tblLook w:val="04A0" w:firstRow="1" w:lastRow="0" w:firstColumn="1" w:lastColumn="0" w:noHBand="0" w:noVBand="1"/>
                       </w:tblPr>
                       <w:tblGrid>
                         <w:gridCol w:w="2689"/>
                       </w:tblGrid>
                       <w:tr>
-                        <w:trPr/>
                         <w:tc>
                           <w:tcPr>
                             <w:tcW w:w="2689" w:type="dxa"/>
-                            <w:tcBorders/>
-                            <w:shd w:fill="auto" w:val="clear"/>
+                            <w:shd w:val="clear" w:color="auto" w:fill="auto"/>
                           </w:tcPr>
                           <w:p>
                             <w:pPr>
-                              <w:pStyle w:val="Normal"/>
-                              <w:spacing w:lineRule="auto" w:line="240" w:before="0" w:after="0"/>
-                              <w:rPr/>
+                              <w:spacing w:after="0" w:line="240" w:lineRule="auto"/>
                             </w:pPr>
                             <w:r>
                               <w:rPr>
@@ -596,468 +505,395 @@
                               </w:rPr>
                               <w:t>Nein</w:t>
                             </w:r>
-                            <w:bookmarkStart w:id="19" w:name="__UnoMark__66_3782383379"/>
-                            <w:bookmarkEnd w:id="19"/>
+                            <w:bookmarkStart w:id="18" w:name="__UnoMark__66_3782383379"/>
+                            <w:bookmarkEnd w:id="18"/>
                           </w:p>
                         </w:tc>
                       </w:tr>
                       <w:tr>
-                        <w:trPr/>
                         <w:tc>
                           <w:tcPr>
                             <w:tcW w:w="2689" w:type="dxa"/>
-                            <w:tcBorders/>
-                            <w:shd w:fill="auto" w:val="clear"/>
+                            <w:shd w:val="clear" w:color="auto" w:fill="auto"/>
                           </w:tcPr>
                           <w:p>
                             <w:pPr>
-                              <w:pStyle w:val="Normal"/>
-                              <w:spacing w:lineRule="auto" w:line="240" w:before="0" w:after="0"/>
-                              <w:rPr/>
+                              <w:spacing w:after="0" w:line="240" w:lineRule="auto"/>
                             </w:pPr>
-                            <w:bookmarkStart w:id="20" w:name="__UnoMark__67_3782383379"/>
-                            <w:bookmarkEnd w:id="20"/>
+                            <w:bookmarkStart w:id="19" w:name="__UnoMark__67_3782383379"/>
+                            <w:bookmarkEnd w:id="19"/>
                             <w:r>
-                              <w:rPr/>
                               <w:t>Nö</w:t>
                             </w:r>
-                            <w:bookmarkStart w:id="21" w:name="__UnoMark__68_3782383379"/>
-                            <w:bookmarkEnd w:id="21"/>
+                            <w:bookmarkStart w:id="20" w:name="__UnoMark__68_3782383379"/>
+                            <w:bookmarkEnd w:id="20"/>
                           </w:p>
                         </w:tc>
                       </w:tr>
                       <w:tr>
-                        <w:trPr/>
                         <w:tc>
                           <w:tcPr>
                             <w:tcW w:w="2689" w:type="dxa"/>
-                            <w:tcBorders/>
-                            <w:shd w:fill="auto" w:val="clear"/>
+                            <w:shd w:val="clear" w:color="auto" w:fill="auto"/>
                           </w:tcPr>
                           <w:p>
                             <w:pPr>
-                              <w:pStyle w:val="Normal"/>
-                              <w:spacing w:lineRule="auto" w:line="240" w:before="0" w:after="0"/>
-                              <w:rPr/>
+                              <w:spacing w:after="0" w:line="240" w:lineRule="auto"/>
                             </w:pPr>
-                            <w:bookmarkStart w:id="22" w:name="__UnoMark__69_3782383379"/>
-                            <w:bookmarkEnd w:id="22"/>
+                            <w:bookmarkStart w:id="21" w:name="__UnoMark__69_3782383379"/>
+                            <w:bookmarkEnd w:id="21"/>
                             <w:r>
-                              <w:rPr/>
                               <w:t>Nee</w:t>
                             </w:r>
-                            <w:bookmarkStart w:id="23" w:name="__UnoMark__70_3782383379"/>
-                            <w:bookmarkEnd w:id="23"/>
+                            <w:bookmarkStart w:id="22" w:name="__UnoMark__70_3782383379"/>
+                            <w:bookmarkEnd w:id="22"/>
                           </w:p>
                         </w:tc>
                       </w:tr>
                       <w:tr>
-                        <w:trPr/>
                         <w:tc>
                           <w:tcPr>
                             <w:tcW w:w="2689" w:type="dxa"/>
-                            <w:tcBorders/>
-                            <w:shd w:fill="auto" w:val="clear"/>
+                            <w:shd w:val="clear" w:color="auto" w:fill="auto"/>
                           </w:tcPr>
                           <w:p>
                             <w:pPr>
-                              <w:pStyle w:val="Normal"/>
-                              <w:spacing w:lineRule="auto" w:line="240" w:before="0" w:after="0"/>
-                              <w:rPr/>
+                              <w:spacing w:after="0" w:line="240" w:lineRule="auto"/>
                             </w:pPr>
-                            <w:bookmarkStart w:id="24" w:name="__UnoMark__71_3782383379"/>
-                            <w:bookmarkEnd w:id="24"/>
+                            <w:bookmarkStart w:id="23" w:name="__UnoMark__71_3782383379"/>
+                            <w:bookmarkEnd w:id="23"/>
                             <w:r>
-                              <w:rPr/>
                               <w:t>Auf keinen Fall</w:t>
                             </w:r>
-                            <w:bookmarkStart w:id="25" w:name="__UnoMark__72_3782383379"/>
-                            <w:bookmarkEnd w:id="25"/>
+                            <w:bookmarkStart w:id="24" w:name="__UnoMark__72_3782383379"/>
+                            <w:bookmarkEnd w:id="24"/>
                           </w:p>
                         </w:tc>
                       </w:tr>
                       <w:tr>
-                        <w:trPr/>
                         <w:tc>
                           <w:tcPr>
                             <w:tcW w:w="2689" w:type="dxa"/>
-                            <w:tcBorders/>
-                            <w:shd w:fill="auto" w:val="clear"/>
+                            <w:shd w:val="clear" w:color="auto" w:fill="auto"/>
                           </w:tcPr>
                           <w:p>
                             <w:pPr>
-                              <w:pStyle w:val="Normal"/>
-                              <w:spacing w:lineRule="auto" w:line="240" w:before="0" w:after="0"/>
-                              <w:rPr/>
+                              <w:spacing w:after="0" w:line="240" w:lineRule="auto"/>
                             </w:pPr>
-                            <w:bookmarkStart w:id="26" w:name="__UnoMark__73_3782383379"/>
-                            <w:bookmarkEnd w:id="26"/>
+                            <w:bookmarkStart w:id="25" w:name="__UnoMark__73_3782383379"/>
+                            <w:bookmarkEnd w:id="25"/>
                             <w:r>
-                              <w:rPr/>
                               <w:t>Will ich nicht</w:t>
                             </w:r>
-                            <w:bookmarkStart w:id="27" w:name="__UnoMark__74_3782383379"/>
-                            <w:bookmarkEnd w:id="27"/>
+                            <w:bookmarkStart w:id="26" w:name="__UnoMark__74_3782383379"/>
+                            <w:bookmarkEnd w:id="26"/>
                           </w:p>
                         </w:tc>
                       </w:tr>
                       <w:tr>
-                        <w:trPr/>
                         <w:tc>
                           <w:tcPr>
                             <w:tcW w:w="2689" w:type="dxa"/>
-                            <w:tcBorders/>
-                            <w:shd w:fill="auto" w:val="clear"/>
+                            <w:shd w:val="clear" w:color="auto" w:fill="auto"/>
                           </w:tcPr>
                           <w:p>
                             <w:pPr>
-                              <w:pStyle w:val="Normal"/>
-                              <w:spacing w:lineRule="auto" w:line="240" w:before="0" w:after="0"/>
-                              <w:rPr/>
+                              <w:spacing w:after="0" w:line="240" w:lineRule="auto"/>
                             </w:pPr>
-                            <w:bookmarkStart w:id="28" w:name="__UnoMark__75_3782383379"/>
-                            <w:bookmarkEnd w:id="28"/>
+                            <w:bookmarkStart w:id="27" w:name="__UnoMark__75_3782383379"/>
+                            <w:bookmarkEnd w:id="27"/>
                             <w:r>
-                              <w:rPr/>
                               <w:t>Mag ich nicht</w:t>
                             </w:r>
-                            <w:bookmarkStart w:id="29" w:name="__UnoMark__76_3782383379"/>
-                            <w:bookmarkEnd w:id="29"/>
+                            <w:bookmarkStart w:id="28" w:name="__UnoMark__76_3782383379"/>
+                            <w:bookmarkEnd w:id="28"/>
                           </w:p>
                         </w:tc>
                       </w:tr>
                       <w:tr>
-                        <w:trPr/>
                         <w:tc>
                           <w:tcPr>
                             <w:tcW w:w="2689" w:type="dxa"/>
-                            <w:tcBorders/>
-                            <w:shd w:fill="auto" w:val="clear"/>
+                            <w:shd w:val="clear" w:color="auto" w:fill="auto"/>
                           </w:tcPr>
                           <w:p>
                             <w:pPr>
-                              <w:pStyle w:val="Normal"/>
-                              <w:spacing w:lineRule="auto" w:line="240" w:before="0" w:after="0"/>
-                              <w:rPr/>
+                              <w:spacing w:after="0" w:line="240" w:lineRule="auto"/>
                             </w:pPr>
-                            <w:bookmarkStart w:id="30" w:name="__UnoMark__77_3782383379"/>
-                            <w:bookmarkEnd w:id="30"/>
+                            <w:bookmarkStart w:id="29" w:name="__UnoMark__77_3782383379"/>
+                            <w:bookmarkEnd w:id="29"/>
                             <w:r>
-                              <w:rPr/>
                               <w:t>Lieber was anderes</w:t>
                             </w:r>
-                            <w:bookmarkStart w:id="31" w:name="__UnoMark__78_3782383379"/>
-                            <w:bookmarkEnd w:id="31"/>
+                            <w:bookmarkStart w:id="30" w:name="__UnoMark__78_3782383379"/>
+                            <w:bookmarkEnd w:id="30"/>
                           </w:p>
                         </w:tc>
                       </w:tr>
                       <w:tr>
-                        <w:trPr/>
                         <w:tc>
                           <w:tcPr>
                             <w:tcW w:w="2689" w:type="dxa"/>
-                            <w:tcBorders/>
-                            <w:shd w:fill="auto" w:val="clear"/>
+                            <w:shd w:val="clear" w:color="auto" w:fill="auto"/>
                           </w:tcPr>
                           <w:p>
                             <w:pPr>
-                              <w:pStyle w:val="Normal"/>
-                              <w:spacing w:lineRule="auto" w:line="240" w:before="0" w:after="0"/>
-                              <w:rPr/>
+                              <w:spacing w:after="0" w:line="240" w:lineRule="auto"/>
                             </w:pPr>
-                            <w:bookmarkStart w:id="32" w:name="__UnoMark__79_3782383379"/>
-                            <w:bookmarkEnd w:id="32"/>
+                            <w:bookmarkStart w:id="31" w:name="__UnoMark__79_3782383379"/>
+                            <w:bookmarkEnd w:id="31"/>
                             <w:r>
-                              <w:rPr/>
                               <w:t>Keine Lust</w:t>
                             </w:r>
-                            <w:bookmarkStart w:id="33" w:name="__UnoMark__80_3782383379"/>
-                            <w:bookmarkEnd w:id="33"/>
+                            <w:bookmarkStart w:id="32" w:name="__UnoMark__80_3782383379"/>
+                            <w:bookmarkEnd w:id="32"/>
                           </w:p>
                         </w:tc>
                       </w:tr>
                       <w:tr>
-                        <w:trPr/>
                         <w:tc>
                           <w:tcPr>
                             <w:tcW w:w="2689" w:type="dxa"/>
-                            <w:tcBorders/>
-                            <w:shd w:fill="auto" w:val="clear"/>
+                            <w:shd w:val="clear" w:color="auto" w:fill="auto"/>
                           </w:tcPr>
                           <w:p>
                             <w:pPr>
-                              <w:pStyle w:val="Normal"/>
-                              <w:spacing w:lineRule="auto" w:line="240" w:before="0" w:after="0"/>
-                              <w:rPr/>
+                              <w:spacing w:after="0" w:line="240" w:lineRule="auto"/>
                             </w:pPr>
-                            <w:bookmarkStart w:id="34" w:name="__UnoMark__81_3782383379"/>
-                            <w:bookmarkEnd w:id="34"/>
+                            <w:bookmarkStart w:id="33" w:name="__UnoMark__81_3782383379"/>
+                            <w:bookmarkEnd w:id="33"/>
                             <w:r>
-                              <w:rPr/>
                               <w:t>Keinen Bock darauf</w:t>
                             </w:r>
-                            <w:bookmarkStart w:id="35" w:name="__UnoMark__82_3782383379"/>
-                            <w:bookmarkEnd w:id="35"/>
+                            <w:bookmarkStart w:id="34" w:name="__UnoMark__82_3782383379"/>
+                            <w:bookmarkEnd w:id="34"/>
                           </w:p>
                         </w:tc>
                       </w:tr>
                       <w:tr>
-                        <w:trPr/>
                         <w:tc>
                           <w:tcPr>
                             <w:tcW w:w="2689" w:type="dxa"/>
-                            <w:tcBorders/>
-                            <w:shd w:fill="auto" w:val="clear"/>
+                            <w:shd w:val="clear" w:color="auto" w:fill="auto"/>
                           </w:tcPr>
                           <w:p>
                             <w:pPr>
-                              <w:pStyle w:val="Normal"/>
-                              <w:spacing w:lineRule="auto" w:line="240" w:before="0" w:after="0"/>
-                              <w:rPr/>
+                              <w:spacing w:after="0" w:line="240" w:lineRule="auto"/>
                             </w:pPr>
-                            <w:bookmarkStart w:id="36" w:name="__UnoMark__83_3782383379"/>
-                            <w:bookmarkEnd w:id="36"/>
+                            <w:bookmarkStart w:id="35" w:name="__UnoMark__83_3782383379"/>
+                            <w:bookmarkEnd w:id="35"/>
+                            <w:proofErr w:type="spellStart"/>
                             <w:r>
-                              <w:rPr/>
-                              <w:t xml:space="preserve">Nope </w:t>
+                              <w:t>Nope</w:t>
+                            </w:r>
+                            <w:proofErr w:type="spellEnd"/>
+                            <w:r>
+                              <w:t xml:space="preserve"> </w:t>
                             </w:r>
                           </w:p>
                         </w:tc>
                       </w:tr>
                       <w:tr>
-                        <w:trPr/>
                         <w:tc>
                           <w:tcPr>
                             <w:tcW w:w="2689" w:type="dxa"/>
                             <w:tcBorders>
                               <w:top w:val="nil"/>
                             </w:tcBorders>
-                            <w:shd w:fill="auto" w:val="clear"/>
+                            <w:shd w:val="clear" w:color="auto" w:fill="auto"/>
                           </w:tcPr>
                           <w:p>
                             <w:pPr>
-                              <w:pStyle w:val="Normal"/>
-                              <w:spacing w:lineRule="auto" w:line="240" w:before="0" w:after="0"/>
-                              <w:rPr/>
+                              <w:spacing w:after="0" w:line="240" w:lineRule="auto"/>
                             </w:pPr>
                             <w:r>
-                              <w:rPr/>
                               <w:t>Nee/Nein danke</w:t>
                             </w:r>
                           </w:p>
                         </w:tc>
                       </w:tr>
                       <w:tr>
-                        <w:trPr/>
                         <w:tc>
                           <w:tcPr>
                             <w:tcW w:w="2689" w:type="dxa"/>
                             <w:tcBorders>
                               <w:top w:val="nil"/>
                             </w:tcBorders>
-                            <w:shd w:fill="auto" w:val="clear"/>
+                            <w:shd w:val="clear" w:color="auto" w:fill="auto"/>
                           </w:tcPr>
                           <w:p>
                             <w:pPr>
-                              <w:pStyle w:val="Normal"/>
-                              <w:spacing w:lineRule="auto" w:line="240" w:before="0" w:after="0"/>
-                              <w:rPr/>
+                              <w:spacing w:after="0" w:line="240" w:lineRule="auto"/>
                             </w:pPr>
                             <w:r>
-                              <w:rPr/>
                               <w:t>Brauch ich nicht</w:t>
                             </w:r>
                           </w:p>
                         </w:tc>
                       </w:tr>
                       <w:tr>
-                        <w:trPr/>
                         <w:tc>
                           <w:tcPr>
                             <w:tcW w:w="2689" w:type="dxa"/>
                             <w:tcBorders>
                               <w:top w:val="nil"/>
                             </w:tcBorders>
-                            <w:shd w:fill="auto" w:val="clear"/>
+                            <w:shd w:val="clear" w:color="auto" w:fill="auto"/>
                           </w:tcPr>
                           <w:p>
                             <w:pPr>
-                              <w:pStyle w:val="Normal"/>
-                              <w:spacing w:lineRule="auto" w:line="240" w:before="0" w:after="0"/>
-                              <w:rPr/>
+                              <w:spacing w:after="0" w:line="240" w:lineRule="auto"/>
                             </w:pPr>
                             <w:r>
-                              <w:rPr/>
                               <w:t>Nicht nötig</w:t>
                             </w:r>
                           </w:p>
                         </w:tc>
                       </w:tr>
                       <w:tr>
-                        <w:trPr/>
                         <w:tc>
                           <w:tcPr>
                             <w:tcW w:w="2689" w:type="dxa"/>
                             <w:tcBorders>
                               <w:top w:val="nil"/>
                             </w:tcBorders>
-                            <w:shd w:fill="auto" w:val="clear"/>
+                            <w:shd w:val="clear" w:color="auto" w:fill="auto"/>
                           </w:tcPr>
                           <w:p>
                             <w:pPr>
-                              <w:pStyle w:val="Normal"/>
-                              <w:spacing w:lineRule="auto" w:line="240" w:before="0" w:after="0"/>
-                              <w:rPr/>
+                              <w:spacing w:after="0" w:line="240" w:lineRule="auto"/>
                             </w:pPr>
                             <w:r>
-                              <w:rPr/>
                               <w:t>Unnötig</w:t>
                             </w:r>
                           </w:p>
                         </w:tc>
                       </w:tr>
                       <w:tr>
-                        <w:trPr/>
                         <w:tc>
                           <w:tcPr>
                             <w:tcW w:w="2689" w:type="dxa"/>
                             <w:tcBorders>
                               <w:top w:val="nil"/>
                             </w:tcBorders>
-                            <w:shd w:fill="auto" w:val="clear"/>
+                            <w:shd w:val="clear" w:color="auto" w:fill="auto"/>
                           </w:tcPr>
                           <w:p>
                             <w:pPr>
-                              <w:pStyle w:val="Normal"/>
-                              <w:spacing w:lineRule="auto" w:line="240" w:before="0" w:after="0"/>
-                              <w:rPr/>
+                              <w:spacing w:after="0" w:line="240" w:lineRule="auto"/>
                             </w:pPr>
                             <w:r>
-                              <w:rPr/>
-                              <w:t>Ich brauche/möchte/will keine Infos/Mvg/xxx</w:t>
+                              <w:t>Ich brauche/möchte/will keine Infos/</w:t>
+                            </w:r>
+                            <w:proofErr w:type="spellStart"/>
+                            <w:r>
+                              <w:t>Mvg</w:t>
+                            </w:r>
+                            <w:proofErr w:type="spellEnd"/>
+                            <w:r>
+                              <w:t>/xxx</w:t>
                             </w:r>
                           </w:p>
                         </w:tc>
                       </w:tr>
                       <w:tr>
-                        <w:trPr/>
                         <w:tc>
                           <w:tcPr>
                             <w:tcW w:w="2689" w:type="dxa"/>
                             <w:tcBorders>
                               <w:top w:val="nil"/>
                             </w:tcBorders>
-                            <w:shd w:fill="auto" w:val="clear"/>
+                            <w:shd w:val="clear" w:color="auto" w:fill="auto"/>
                           </w:tcPr>
                           <w:p>
                             <w:pPr>
-                              <w:pStyle w:val="Normal"/>
-                              <w:spacing w:lineRule="auto" w:line="240" w:before="0" w:after="0"/>
-                              <w:rPr/>
+                              <w:spacing w:after="0" w:line="240" w:lineRule="auto"/>
                             </w:pPr>
                             <w:r>
-                              <w:rPr/>
                               <w:t>Lass stecken</w:t>
                             </w:r>
                           </w:p>
                         </w:tc>
                       </w:tr>
                       <w:tr>
-                        <w:trPr/>
                         <w:tc>
                           <w:tcPr>
                             <w:tcW w:w="2689" w:type="dxa"/>
                             <w:tcBorders>
                               <w:top w:val="nil"/>
                             </w:tcBorders>
-                            <w:shd w:fill="auto" w:val="clear"/>
+                            <w:shd w:val="clear" w:color="auto" w:fill="auto"/>
                           </w:tcPr>
                           <w:p>
                             <w:pPr>
-                              <w:pStyle w:val="Normal"/>
-                              <w:spacing w:lineRule="auto" w:line="240" w:before="0" w:after="0"/>
-                              <w:rPr/>
+                              <w:spacing w:after="0" w:line="240" w:lineRule="auto"/>
                             </w:pPr>
                             <w:r>
-                              <w:rPr/>
                               <w:t>Keine Zeit</w:t>
                             </w:r>
                           </w:p>
                         </w:tc>
                       </w:tr>
                       <w:tr>
-                        <w:trPr/>
                         <w:tc>
                           <w:tcPr>
                             <w:tcW w:w="2689" w:type="dxa"/>
                             <w:tcBorders>
                               <w:top w:val="nil"/>
                             </w:tcBorders>
-                            <w:shd w:fill="auto" w:val="clear"/>
+                            <w:shd w:val="clear" w:color="auto" w:fill="auto"/>
                           </w:tcPr>
                           <w:p>
                             <w:pPr>
-                              <w:pStyle w:val="Normal"/>
-                              <w:spacing w:lineRule="auto" w:line="240" w:before="0" w:after="0"/>
-                              <w:rPr/>
+                              <w:spacing w:after="0" w:line="240" w:lineRule="auto"/>
                             </w:pPr>
                             <w:r>
-                              <w:rPr/>
                               <w:t>Eigentlich nicht</w:t>
                             </w:r>
                           </w:p>
                         </w:tc>
                       </w:tr>
                       <w:tr>
-                        <w:trPr/>
                         <w:tc>
                           <w:tcPr>
                             <w:tcW w:w="2689" w:type="dxa"/>
                             <w:tcBorders>
                               <w:top w:val="nil"/>
                             </w:tcBorders>
-                            <w:shd w:fill="auto" w:val="clear"/>
+                            <w:shd w:val="clear" w:color="auto" w:fill="auto"/>
                           </w:tcPr>
                           <w:p>
                             <w:pPr>
-                              <w:pStyle w:val="Normal"/>
-                              <w:spacing w:lineRule="auto" w:line="240" w:before="0" w:after="0"/>
-                              <w:rPr/>
+                              <w:spacing w:after="0" w:line="240" w:lineRule="auto"/>
                             </w:pPr>
                             <w:r>
-                              <w:rPr/>
                               <w:t>Passt schon</w:t>
                             </w:r>
                           </w:p>
                         </w:tc>
                       </w:tr>
                       <w:tr>
-                        <w:trPr/>
                         <w:tc>
                           <w:tcPr>
                             <w:tcW w:w="2689" w:type="dxa"/>
                             <w:tcBorders>
                               <w:top w:val="nil"/>
                             </w:tcBorders>
-                            <w:shd w:fill="auto" w:val="clear"/>
+                            <w:shd w:val="clear" w:color="auto" w:fill="auto"/>
                           </w:tcPr>
                           <w:p>
                             <w:pPr>
-                              <w:pStyle w:val="Normal"/>
-                              <w:spacing w:lineRule="auto" w:line="240" w:before="0" w:after="0"/>
-                              <w:rPr/>
+                              <w:spacing w:after="0" w:line="240" w:lineRule="auto"/>
                             </w:pPr>
-                            <w:r>
-                              <w:rPr/>
-                            </w:r>
                           </w:p>
                         </w:tc>
                       </w:tr>
                     </w:tbl>
+                    <w:p/>
                   </w:txbxContent>
                 </v:textbox>
                 <w10:wrap type="square"/>
-              </v:rect>
+              </v:shape>
             </w:pict>
           </mc:Fallback>
         </mc:AlternateContent>
@@ -1067,33 +903,21 @@
       <w:tblPr>
         <w:tblStyle w:val="Tabellenraster"/>
         <w:tblW w:w="2550" w:type="dxa"/>
-        <w:jc w:val="left"/>
-        <w:tblInd w:w="0" w:type="dxa"/>
-        <w:tblCellMar>
-          <w:top w:w="0" w:type="dxa"/>
-          <w:left w:w="108" w:type="dxa"/>
-          <w:bottom w:w="0" w:type="dxa"/>
-          <w:right w:w="108" w:type="dxa"/>
-        </w:tblCellMar>
-        <w:tblLook w:firstRow="1" w:noVBand="1" w:lastRow="0" w:firstColumn="1" w:lastColumn="0" w:noHBand="0" w:val="04a0"/>
+        <w:tblLook w:val="04A0" w:firstRow="1" w:lastRow="0" w:firstColumn="1" w:lastColumn="0" w:noHBand="0" w:noVBand="1"/>
       </w:tblPr>
       <w:tblGrid>
         <w:gridCol w:w="2550"/>
       </w:tblGrid>
       <w:tr>
-        <w:trPr/>
-        <w:tc>
-          <w:tcPr>
-            <w:tcW w:w="2550" w:type="dxa"/>
-            <w:tcBorders/>
-            <w:shd w:fill="auto" w:val="clear"/>
-          </w:tcPr>
-          <w:p>
-            <w:pPr>
-              <w:pStyle w:val="Normal"/>
-              <w:spacing w:lineRule="auto" w:line="240" w:before="0" w:after="0"/>
+        <w:tc>
+          <w:tcPr>
+            <w:tcW w:w="2550" w:type="dxa"/>
+            <w:shd w:val="clear" w:color="auto" w:fill="auto"/>
+          </w:tcPr>
+          <w:p>
+            <w:pPr>
+              <w:spacing w:after="0" w:line="240" w:lineRule="auto"/>
               <w:rPr>
-                <w:b/>
                 <w:b/>
               </w:rPr>
             </w:pPr>
@@ -1107,214 +931,172 @@
         </w:tc>
       </w:tr>
       <w:tr>
-        <w:trPr/>
         <w:tc>
           <w:tcPr>
             <w:tcW w:w="2550" w:type="dxa"/>
             <w:tcBorders>
               <w:top w:val="nil"/>
             </w:tcBorders>
-            <w:shd w:fill="auto" w:val="clear"/>
-          </w:tcPr>
-          <w:p>
-            <w:pPr>
-              <w:pStyle w:val="Normal"/>
-              <w:spacing w:lineRule="auto" w:line="240" w:before="0" w:after="0"/>
-              <w:rPr/>
-            </w:pPr>
-            <w:r>
-              <w:rPr/>
+            <w:shd w:val="clear" w:color="auto" w:fill="auto"/>
+          </w:tcPr>
+          <w:p>
+            <w:pPr>
+              <w:spacing w:after="0" w:line="240" w:lineRule="auto"/>
+            </w:pPr>
+            <w:r>
               <w:t>Will ich</w:t>
             </w:r>
           </w:p>
         </w:tc>
       </w:tr>
       <w:tr>
-        <w:trPr/>
         <w:tc>
           <w:tcPr>
             <w:tcW w:w="2550" w:type="dxa"/>
             <w:tcBorders>
               <w:top w:val="nil"/>
             </w:tcBorders>
-            <w:shd w:fill="auto" w:val="clear"/>
-          </w:tcPr>
-          <w:p>
-            <w:pPr>
-              <w:pStyle w:val="Normal"/>
-              <w:spacing w:lineRule="auto" w:line="240" w:before="0" w:after="0"/>
-              <w:rPr/>
-            </w:pPr>
-            <w:r>
-              <w:rPr/>
+            <w:shd w:val="clear" w:color="auto" w:fill="auto"/>
+          </w:tcPr>
+          <w:p>
+            <w:pPr>
+              <w:spacing w:after="0" w:line="240" w:lineRule="auto"/>
+            </w:pPr>
+            <w:r>
               <w:t>Möchte ich</w:t>
             </w:r>
           </w:p>
         </w:tc>
       </w:tr>
       <w:tr>
-        <w:trPr/>
-        <w:tc>
-          <w:tcPr>
-            <w:tcW w:w="2550" w:type="dxa"/>
-            <w:tcBorders/>
-            <w:shd w:fill="auto" w:val="clear"/>
-          </w:tcPr>
-          <w:p>
-            <w:pPr>
-              <w:pStyle w:val="Normal"/>
-              <w:spacing w:lineRule="auto" w:line="240" w:before="0" w:after="0"/>
-              <w:rPr/>
-            </w:pPr>
-            <w:r>
-              <w:rPr/>
+        <w:tc>
+          <w:tcPr>
+            <w:tcW w:w="2550" w:type="dxa"/>
+            <w:shd w:val="clear" w:color="auto" w:fill="auto"/>
+          </w:tcPr>
+          <w:p>
+            <w:pPr>
+              <w:spacing w:after="0" w:line="240" w:lineRule="auto"/>
+            </w:pPr>
+            <w:r>
               <w:t>Ok, okay</w:t>
             </w:r>
           </w:p>
         </w:tc>
       </w:tr>
       <w:tr>
-        <w:trPr/>
-        <w:tc>
-          <w:tcPr>
-            <w:tcW w:w="2550" w:type="dxa"/>
-            <w:tcBorders/>
-            <w:shd w:fill="auto" w:val="clear"/>
-          </w:tcPr>
-          <w:p>
-            <w:pPr>
-              <w:pStyle w:val="Normal"/>
-              <w:spacing w:lineRule="auto" w:line="240" w:before="0" w:after="0"/>
-              <w:rPr/>
-            </w:pPr>
-            <w:r>
-              <w:rPr/>
+        <w:tc>
+          <w:tcPr>
+            <w:tcW w:w="2550" w:type="dxa"/>
+            <w:shd w:val="clear" w:color="auto" w:fill="auto"/>
+          </w:tcPr>
+          <w:p>
+            <w:pPr>
+              <w:spacing w:after="0" w:line="240" w:lineRule="auto"/>
+            </w:pPr>
+            <w:r>
               <w:t>Von mir aus</w:t>
             </w:r>
           </w:p>
         </w:tc>
       </w:tr>
       <w:tr>
-        <w:trPr/>
-        <w:tc>
-          <w:tcPr>
-            <w:tcW w:w="2550" w:type="dxa"/>
-            <w:tcBorders/>
-            <w:shd w:fill="auto" w:val="clear"/>
-          </w:tcPr>
-          <w:p>
-            <w:pPr>
-              <w:pStyle w:val="Normal"/>
-              <w:spacing w:lineRule="auto" w:line="240" w:before="0" w:after="0"/>
-              <w:rPr/>
-            </w:pPr>
-            <w:r>
-              <w:rPr/>
+        <w:tc>
+          <w:tcPr>
+            <w:tcW w:w="2550" w:type="dxa"/>
+            <w:shd w:val="clear" w:color="auto" w:fill="auto"/>
+          </w:tcPr>
+          <w:p>
+            <w:pPr>
+              <w:spacing w:after="0" w:line="240" w:lineRule="auto"/>
+            </w:pPr>
+            <w:r>
               <w:t>Meinetwegen</w:t>
             </w:r>
           </w:p>
         </w:tc>
       </w:tr>
       <w:tr>
-        <w:trPr/>
-        <w:tc>
-          <w:tcPr>
-            <w:tcW w:w="2550" w:type="dxa"/>
-            <w:tcBorders/>
-            <w:shd w:fill="auto" w:val="clear"/>
-          </w:tcPr>
-          <w:p>
-            <w:pPr>
-              <w:pStyle w:val="Normal"/>
-              <w:spacing w:lineRule="auto" w:line="240" w:before="0" w:after="0"/>
-              <w:rPr/>
-            </w:pPr>
-            <w:r>
-              <w:rPr/>
+        <w:tc>
+          <w:tcPr>
+            <w:tcW w:w="2550" w:type="dxa"/>
+            <w:shd w:val="clear" w:color="auto" w:fill="auto"/>
+          </w:tcPr>
+          <w:p>
+            <w:pPr>
+              <w:spacing w:after="0" w:line="240" w:lineRule="auto"/>
+            </w:pPr>
+            <w:proofErr w:type="spellStart"/>
+            <w:r>
               <w:t>jap</w:t>
             </w:r>
-          </w:p>
-        </w:tc>
-      </w:tr>
-      <w:tr>
-        <w:trPr/>
-        <w:tc>
-          <w:tcPr>
-            <w:tcW w:w="2550" w:type="dxa"/>
-            <w:tcBorders/>
-            <w:shd w:fill="auto" w:val="clear"/>
-          </w:tcPr>
-          <w:p>
-            <w:pPr>
-              <w:pStyle w:val="Normal"/>
-              <w:spacing w:lineRule="auto" w:line="240" w:before="0" w:after="0"/>
-              <w:rPr/>
-            </w:pPr>
-            <w:r>
-              <w:rPr/>
+            <w:proofErr w:type="spellEnd"/>
+          </w:p>
+        </w:tc>
+      </w:tr>
+      <w:tr>
+        <w:tc>
+          <w:tcPr>
+            <w:tcW w:w="2550" w:type="dxa"/>
+            <w:shd w:val="clear" w:color="auto" w:fill="auto"/>
+          </w:tcPr>
+          <w:p>
+            <w:pPr>
+              <w:spacing w:after="0" w:line="240" w:lineRule="auto"/>
+            </w:pPr>
+            <w:proofErr w:type="spellStart"/>
+            <w:r>
               <w:t>jep</w:t>
             </w:r>
-          </w:p>
-        </w:tc>
-      </w:tr>
-      <w:tr>
-        <w:trPr/>
-        <w:tc>
-          <w:tcPr>
-            <w:tcW w:w="2550" w:type="dxa"/>
-            <w:tcBorders/>
-            <w:shd w:fill="auto" w:val="clear"/>
-          </w:tcPr>
-          <w:p>
-            <w:pPr>
-              <w:pStyle w:val="Normal"/>
-              <w:spacing w:lineRule="auto" w:line="240" w:before="0" w:after="0"/>
-              <w:rPr/>
-            </w:pPr>
-            <w:r>
-              <w:rPr/>
+            <w:proofErr w:type="spellEnd"/>
+          </w:p>
+        </w:tc>
+      </w:tr>
+      <w:tr>
+        <w:tc>
+          <w:tcPr>
+            <w:tcW w:w="2550" w:type="dxa"/>
+            <w:shd w:val="clear" w:color="auto" w:fill="auto"/>
+          </w:tcPr>
+          <w:p>
+            <w:pPr>
+              <w:spacing w:after="0" w:line="240" w:lineRule="auto"/>
+            </w:pPr>
+            <w:proofErr w:type="spellStart"/>
+            <w:r>
               <w:t>Jeah</w:t>
             </w:r>
-          </w:p>
-        </w:tc>
-      </w:tr>
-      <w:tr>
-        <w:trPr/>
-        <w:tc>
-          <w:tcPr>
-            <w:tcW w:w="2550" w:type="dxa"/>
-            <w:tcBorders/>
-            <w:shd w:fill="auto" w:val="clear"/>
-          </w:tcPr>
-          <w:p>
-            <w:pPr>
-              <w:pStyle w:val="Normal"/>
-              <w:spacing w:lineRule="auto" w:line="240" w:before="0" w:after="0"/>
-              <w:rPr/>
-            </w:pPr>
-            <w:r>
-              <w:rPr/>
+            <w:proofErr w:type="spellEnd"/>
+          </w:p>
+        </w:tc>
+      </w:tr>
+      <w:tr>
+        <w:tc>
+          <w:tcPr>
+            <w:tcW w:w="2550" w:type="dxa"/>
+            <w:shd w:val="clear" w:color="auto" w:fill="auto"/>
+          </w:tcPr>
+          <w:p>
+            <w:pPr>
+              <w:spacing w:after="0" w:line="240" w:lineRule="auto"/>
+            </w:pPr>
+            <w:r>
               <w:t>Mir egal</w:t>
             </w:r>
           </w:p>
         </w:tc>
       </w:tr>
       <w:tr>
-        <w:trPr/>
-        <w:tc>
-          <w:tcPr>
-            <w:tcW w:w="2550" w:type="dxa"/>
-            <w:tcBorders/>
-            <w:shd w:fill="auto" w:val="clear"/>
-          </w:tcPr>
-          <w:p>
-            <w:pPr>
-              <w:pStyle w:val="Normal"/>
-              <w:spacing w:lineRule="auto" w:line="240" w:before="0" w:after="0"/>
-              <w:rPr/>
-            </w:pPr>
-            <w:r>
-              <w:rPr/>
+        <w:tc>
+          <w:tcPr>
+            <w:tcW w:w="2550" w:type="dxa"/>
+            <w:shd w:val="clear" w:color="auto" w:fill="auto"/>
+          </w:tcPr>
+          <w:p>
+            <w:pPr>
+              <w:spacing w:after="0" w:line="240" w:lineRule="auto"/>
+            </w:pPr>
+            <w:r>
               <w:t>Warum/Wieso nicht</w:t>
             </w:r>
           </w:p>
@@ -1322,340 +1104,286 @@
       </w:tr>
       <w:tr>
         <w:trPr>
-          <w:trHeight w:val="322" w:hRule="atLeast"/>
+          <w:trHeight w:val="322"/>
         </w:trPr>
         <w:tc>
           <w:tcPr>
             <w:tcW w:w="2550" w:type="dxa"/>
-            <w:tcBorders/>
-            <w:shd w:fill="auto" w:val="clear"/>
-          </w:tcPr>
-          <w:p>
-            <w:pPr>
-              <w:pStyle w:val="Normal"/>
-              <w:spacing w:lineRule="auto" w:line="240" w:before="0" w:after="0"/>
-              <w:rPr/>
-            </w:pPr>
-            <w:r>
-              <w:rPr/>
+            <w:shd w:val="clear" w:color="auto" w:fill="auto"/>
+          </w:tcPr>
+          <w:p>
+            <w:pPr>
+              <w:spacing w:after="0" w:line="240" w:lineRule="auto"/>
+            </w:pPr>
+            <w:proofErr w:type="spellStart"/>
+            <w:r>
               <w:t>jo</w:t>
             </w:r>
-          </w:p>
-        </w:tc>
-      </w:tr>
-      <w:tr>
-        <w:trPr/>
-        <w:tc>
-          <w:tcPr>
-            <w:tcW w:w="2550" w:type="dxa"/>
-            <w:tcBorders/>
-            <w:shd w:fill="auto" w:val="clear"/>
-          </w:tcPr>
-          <w:p>
-            <w:pPr>
-              <w:pStyle w:val="Normal"/>
-              <w:spacing w:lineRule="auto" w:line="240" w:before="0" w:after="0"/>
-              <w:rPr/>
-            </w:pPr>
-            <w:r>
-              <w:rPr/>
+            <w:proofErr w:type="spellEnd"/>
+          </w:p>
+        </w:tc>
+      </w:tr>
+      <w:tr>
+        <w:tc>
+          <w:tcPr>
+            <w:tcW w:w="2550" w:type="dxa"/>
+            <w:shd w:val="clear" w:color="auto" w:fill="auto"/>
+          </w:tcPr>
+          <w:p>
+            <w:pPr>
+              <w:spacing w:after="0" w:line="240" w:lineRule="auto"/>
+            </w:pPr>
+            <w:r>
               <w:t>Gerne</w:t>
             </w:r>
           </w:p>
         </w:tc>
       </w:tr>
       <w:tr>
-        <w:trPr/>
         <w:tc>
           <w:tcPr>
             <w:tcW w:w="2550" w:type="dxa"/>
             <w:tcBorders>
               <w:top w:val="nil"/>
             </w:tcBorders>
-            <w:shd w:fill="auto" w:val="clear"/>
-          </w:tcPr>
-          <w:p>
-            <w:pPr>
-              <w:pStyle w:val="Normal"/>
-              <w:spacing w:lineRule="auto" w:line="240" w:before="0" w:after="0"/>
-              <w:rPr/>
-            </w:pPr>
-            <w:r>
-              <w:rPr/>
+            <w:shd w:val="clear" w:color="auto" w:fill="auto"/>
+          </w:tcPr>
+          <w:p>
+            <w:pPr>
+              <w:spacing w:after="0" w:line="240" w:lineRule="auto"/>
+            </w:pPr>
+            <w:r>
               <w:t>Bitte</w:t>
             </w:r>
           </w:p>
         </w:tc>
       </w:tr>
       <w:tr>
-        <w:trPr/>
         <w:tc>
           <w:tcPr>
             <w:tcW w:w="2550" w:type="dxa"/>
             <w:tcBorders>
               <w:top w:val="nil"/>
             </w:tcBorders>
-            <w:shd w:fill="auto" w:val="clear"/>
-          </w:tcPr>
-          <w:p>
-            <w:pPr>
-              <w:pStyle w:val="Normal"/>
-              <w:spacing w:lineRule="auto" w:line="240" w:before="0" w:after="0"/>
-              <w:rPr/>
-            </w:pPr>
-            <w:r>
-              <w:rPr/>
+            <w:shd w:val="clear" w:color="auto" w:fill="auto"/>
+          </w:tcPr>
+          <w:p>
+            <w:pPr>
+              <w:spacing w:after="0" w:line="240" w:lineRule="auto"/>
+            </w:pPr>
+            <w:proofErr w:type="spellStart"/>
+            <w:r>
               <w:t>Aufjedenfall</w:t>
             </w:r>
-          </w:p>
-        </w:tc>
-      </w:tr>
-      <w:tr>
-        <w:trPr/>
+            <w:proofErr w:type="spellEnd"/>
+          </w:p>
+        </w:tc>
+      </w:tr>
+      <w:tr>
         <w:tc>
           <w:tcPr>
             <w:tcW w:w="2550" w:type="dxa"/>
             <w:tcBorders>
               <w:top w:val="nil"/>
             </w:tcBorders>
-            <w:shd w:fill="auto" w:val="clear"/>
-          </w:tcPr>
-          <w:p>
-            <w:pPr>
-              <w:pStyle w:val="Normal"/>
-              <w:spacing w:lineRule="auto" w:line="240" w:before="0" w:after="0"/>
-              <w:rPr/>
-            </w:pPr>
-            <w:r>
-              <w:rPr/>
+            <w:shd w:val="clear" w:color="auto" w:fill="auto"/>
+          </w:tcPr>
+          <w:p>
+            <w:pPr>
+              <w:spacing w:after="0" w:line="240" w:lineRule="auto"/>
+            </w:pPr>
+            <w:r>
               <w:t>Sicher</w:t>
             </w:r>
           </w:p>
         </w:tc>
       </w:tr>
       <w:tr>
-        <w:trPr/>
         <w:tc>
           <w:tcPr>
             <w:tcW w:w="2550" w:type="dxa"/>
             <w:tcBorders>
               <w:top w:val="nil"/>
             </w:tcBorders>
-            <w:shd w:fill="auto" w:val="clear"/>
-          </w:tcPr>
-          <w:p>
-            <w:pPr>
-              <w:pStyle w:val="Normal"/>
-              <w:spacing w:lineRule="auto" w:line="240" w:before="0" w:after="0"/>
-              <w:rPr/>
-            </w:pPr>
-            <w:r>
-              <w:rPr/>
+            <w:shd w:val="clear" w:color="auto" w:fill="auto"/>
+          </w:tcPr>
+          <w:p>
+            <w:pPr>
+              <w:spacing w:after="0" w:line="240" w:lineRule="auto"/>
+            </w:pPr>
+            <w:r>
               <w:t>(Immer) Her damit</w:t>
             </w:r>
           </w:p>
         </w:tc>
       </w:tr>
       <w:tr>
-        <w:trPr/>
         <w:tc>
           <w:tcPr>
             <w:tcW w:w="2550" w:type="dxa"/>
             <w:tcBorders>
               <w:top w:val="nil"/>
             </w:tcBorders>
-            <w:shd w:fill="auto" w:val="clear"/>
-          </w:tcPr>
-          <w:p>
-            <w:pPr>
-              <w:pStyle w:val="Normal"/>
-              <w:spacing w:lineRule="auto" w:line="240" w:before="0" w:after="0"/>
-              <w:rPr/>
-            </w:pPr>
-            <w:r>
-              <w:rPr/>
+            <w:shd w:val="clear" w:color="auto" w:fill="auto"/>
+          </w:tcPr>
+          <w:p>
+            <w:pPr>
+              <w:spacing w:after="0" w:line="240" w:lineRule="auto"/>
+            </w:pPr>
+            <w:r>
               <w:t>Schieß los</w:t>
             </w:r>
           </w:p>
         </w:tc>
       </w:tr>
       <w:tr>
-        <w:trPr/>
         <w:tc>
           <w:tcPr>
             <w:tcW w:w="2550" w:type="dxa"/>
             <w:tcBorders>
               <w:top w:val="nil"/>
             </w:tcBorders>
-            <w:shd w:fill="auto" w:val="clear"/>
-          </w:tcPr>
-          <w:p>
-            <w:pPr>
-              <w:pStyle w:val="Normal"/>
-              <w:spacing w:lineRule="auto" w:line="240" w:before="0" w:after="0"/>
-              <w:rPr/>
-            </w:pPr>
-            <w:r>
-              <w:rPr/>
+            <w:shd w:val="clear" w:color="auto" w:fill="auto"/>
+          </w:tcPr>
+          <w:p>
+            <w:pPr>
+              <w:spacing w:after="0" w:line="240" w:lineRule="auto"/>
+            </w:pPr>
+            <w:r>
               <w:t>Tu es</w:t>
             </w:r>
           </w:p>
         </w:tc>
       </w:tr>
       <w:tr>
-        <w:trPr/>
         <w:tc>
           <w:tcPr>
             <w:tcW w:w="2550" w:type="dxa"/>
             <w:tcBorders>
               <w:top w:val="nil"/>
             </w:tcBorders>
-            <w:shd w:fill="auto" w:val="clear"/>
-          </w:tcPr>
-          <w:p>
-            <w:pPr>
-              <w:pStyle w:val="Normal"/>
-              <w:spacing w:lineRule="auto" w:line="240" w:before="0" w:after="0"/>
-              <w:rPr/>
-            </w:pPr>
-            <w:r>
-              <w:rPr/>
+            <w:shd w:val="clear" w:color="auto" w:fill="auto"/>
+          </w:tcPr>
+          <w:p>
+            <w:pPr>
+              <w:spacing w:after="0" w:line="240" w:lineRule="auto"/>
+            </w:pPr>
+            <w:r>
               <w:t>Natürlich</w:t>
             </w:r>
           </w:p>
         </w:tc>
       </w:tr>
       <w:tr>
-        <w:trPr/>
         <w:tc>
           <w:tcPr>
             <w:tcW w:w="2550" w:type="dxa"/>
             <w:tcBorders>
               <w:top w:val="nil"/>
             </w:tcBorders>
-            <w:shd w:fill="auto" w:val="clear"/>
-          </w:tcPr>
-          <w:p>
-            <w:pPr>
-              <w:pStyle w:val="Normal"/>
-              <w:spacing w:lineRule="auto" w:line="240" w:before="0" w:after="0"/>
-              <w:rPr/>
-            </w:pPr>
-            <w:r>
-              <w:rPr/>
+            <w:shd w:val="clear" w:color="auto" w:fill="auto"/>
+          </w:tcPr>
+          <w:p>
+            <w:pPr>
+              <w:spacing w:after="0" w:line="240" w:lineRule="auto"/>
+            </w:pPr>
+            <w:r>
               <w:t>Klar(o)</w:t>
             </w:r>
           </w:p>
         </w:tc>
       </w:tr>
       <w:tr>
-        <w:trPr/>
         <w:tc>
           <w:tcPr>
             <w:tcW w:w="2550" w:type="dxa"/>
             <w:tcBorders>
               <w:top w:val="nil"/>
             </w:tcBorders>
-            <w:shd w:fill="auto" w:val="clear"/>
-          </w:tcPr>
-          <w:p>
-            <w:pPr>
-              <w:pStyle w:val="Normal"/>
-              <w:spacing w:lineRule="auto" w:line="240" w:before="0" w:after="0"/>
-              <w:rPr/>
-            </w:pPr>
-            <w:r>
-              <w:rPr/>
+            <w:shd w:val="clear" w:color="auto" w:fill="auto"/>
+          </w:tcPr>
+          <w:p>
+            <w:pPr>
+              <w:spacing w:after="0" w:line="240" w:lineRule="auto"/>
+            </w:pPr>
+            <w:proofErr w:type="spellStart"/>
+            <w:r>
               <w:t>yes</w:t>
             </w:r>
-          </w:p>
-        </w:tc>
-      </w:tr>
-      <w:tr>
-        <w:trPr/>
+            <w:proofErr w:type="spellEnd"/>
+          </w:p>
+        </w:tc>
+      </w:tr>
+      <w:tr>
         <w:tc>
           <w:tcPr>
             <w:tcW w:w="2550" w:type="dxa"/>
             <w:tcBorders>
               <w:top w:val="nil"/>
             </w:tcBorders>
-            <w:shd w:fill="auto" w:val="clear"/>
-          </w:tcPr>
-          <w:p>
-            <w:pPr>
-              <w:pStyle w:val="Normal"/>
-              <w:spacing w:lineRule="auto" w:line="240" w:before="0" w:after="0"/>
-              <w:rPr/>
-            </w:pPr>
-            <w:r>
-              <w:rPr/>
+            <w:shd w:val="clear" w:color="auto" w:fill="auto"/>
+          </w:tcPr>
+          <w:p>
+            <w:pPr>
+              <w:spacing w:after="0" w:line="240" w:lineRule="auto"/>
+              <w:rPr>
+                <w:highlight w:val="yellow"/>
+              </w:rPr>
+            </w:pPr>
+            <w:r>
+              <w:rPr>
+                <w:highlight w:val="yellow"/>
+              </w:rPr>
+              <w:t>Hört sich gut an</w:t>
             </w:r>
           </w:p>
         </w:tc>
       </w:tr>
     </w:tbl>
     <w:p>
-      <w:pPr>
-        <w:pStyle w:val="Normal"/>
-        <w:rPr/>
-      </w:pPr>
       <w:r>
-        <w:rPr/>
         <w:br/>
       </w:r>
     </w:p>
     <w:p>
-      <w:pPr>
-        <w:pStyle w:val="Normal"/>
-        <w:widowControl/>
-        <w:bidi w:val="0"/>
-        <w:spacing w:lineRule="auto" w:line="259" w:before="0" w:after="160"/>
-        <w:jc w:val="left"/>
-        <w:rPr/>
-      </w:pPr>
-      <w:r>
-        <w:rPr/>
-      </w:r>
+      <w:bookmarkStart w:id="36" w:name="_GoBack"/>
+      <w:bookmarkEnd w:id="36"/>
     </w:p>
     <w:sectPr>
-      <w:type w:val="nextPage"/>
       <w:pgSz w:w="11906" w:h="16838"/>
-      <w:pgMar w:left="1417" w:right="1417" w:header="0" w:top="1417" w:footer="0" w:bottom="1134" w:gutter="0"/>
-      <w:pgNumType w:fmt="decimal"/>
-      <w:formProt w:val="false"/>
-      <w:textDirection w:val="lrTb"/>
-      <w:docGrid w:type="default" w:linePitch="360" w:charSpace="4096"/>
+      <w:pgMar w:top="1417" w:right="1417" w:bottom="1134" w:left="1417" w:header="0" w:footer="0" w:gutter="0"/>
+      <w:cols w:space="720"/>
+      <w:formProt w:val="0"/>
+      <w:docGrid w:linePitch="360" w:charSpace="4096"/>
     </w:sectPr>
   </w:body>
 </w:document>
 </file>
 
 <file path=word/styles.xml><?xml version="1.0" encoding="utf-8"?>
-<w:styles xmlns:w="http://schemas.openxmlformats.org/wordprocessingml/2006/main" xmlns:w14="http://schemas.microsoft.com/office/word/2010/wordml" xmlns:mc="http://schemas.openxmlformats.org/markup-compatibility/2006" mc:Ignorable="w14">
+<w:styles xmlns:mc="http://schemas.openxmlformats.org/markup-compatibility/2006" xmlns:r="http://schemas.openxmlformats.org/officeDocument/2006/relationships" xmlns:w="http://schemas.openxmlformats.org/wordprocessingml/2006/main" xmlns:w14="http://schemas.microsoft.com/office/word/2010/wordml" xmlns:w15="http://schemas.microsoft.com/office/word/2012/wordml" xmlns:w16cid="http://schemas.microsoft.com/office/word/2016/wordml/cid" xmlns:w16se="http://schemas.microsoft.com/office/word/2015/wordml/symex" mc:Ignorable="w14 w15 w16se w16cid">
   <w:docDefaults>
     <w:rPrDefault>
       <w:rPr>
-        <w:rFonts w:ascii="Calibri" w:hAnsi="Calibri" w:eastAsia="Calibri" w:cs="" w:asciiTheme="minorHAnsi" w:cstheme="minorBidi" w:eastAsiaTheme="minorHAnsi" w:hAnsiTheme="minorHAnsi"/>
+        <w:rFonts w:asciiTheme="minorHAnsi" w:eastAsiaTheme="minorHAnsi" w:hAnsiTheme="minorHAnsi" w:cstheme="minorBidi"/>
         <w:sz w:val="22"/>
         <w:szCs w:val="22"/>
         <w:lang w:val="en-US" w:eastAsia="en-US" w:bidi="ar-SA"/>
       </w:rPr>
     </w:rPrDefault>
-    <w:pPrDefault>
-      <w:pPr/>
-    </w:pPrDefault>
+    <w:pPrDefault/>
   </w:docDefaults>
   <w:latentStyles w:defLockedState="0" w:defUIPriority="99" w:defSemiHidden="0" w:defUnhideWhenUsed="0" w:defQFormat="0" w:count="375">
     <w:lsdException w:name="Normal" w:uiPriority="0" w:qFormat="1"/>
     <w:lsdException w:name="heading 1" w:uiPriority="9" w:qFormat="1"/>
-    <w:lsdException w:name="heading 2" w:uiPriority="9" w:semiHidden="1" w:unhideWhenUsed="1" w:qFormat="1"/>
-    <w:lsdException w:name="heading 3" w:uiPriority="9" w:semiHidden="1" w:unhideWhenUsed="1" w:qFormat="1"/>
-    <w:lsdException w:name="heading 4" w:uiPriority="9" w:semiHidden="1" w:unhideWhenUsed="1" w:qFormat="1"/>
-    <w:lsdException w:name="heading 5" w:uiPriority="9" w:semiHidden="1" w:unhideWhenUsed="1" w:qFormat="1"/>
-    <w:lsdException w:name="heading 6" w:uiPriority="9" w:semiHidden="1" w:unhideWhenUsed="1" w:qFormat="1"/>
-    <w:lsdException w:name="heading 7" w:uiPriority="9" w:semiHidden="1" w:unhideWhenUsed="1" w:qFormat="1"/>
-    <w:lsdException w:name="heading 8" w:uiPriority="9" w:semiHidden="1" w:unhideWhenUsed="1" w:qFormat="1"/>
-    <w:lsdException w:name="heading 9" w:uiPriority="9" w:semiHidden="1" w:unhideWhenUsed="1" w:qFormat="1"/>
+    <w:lsdException w:name="heading 2" w:semiHidden="1" w:uiPriority="9" w:unhideWhenUsed="1" w:qFormat="1"/>
+    <w:lsdException w:name="heading 3" w:semiHidden="1" w:uiPriority="9" w:unhideWhenUsed="1" w:qFormat="1"/>
+    <w:lsdException w:name="heading 4" w:semiHidden="1" w:uiPriority="9" w:unhideWhenUsed="1" w:qFormat="1"/>
+    <w:lsdException w:name="heading 5" w:semiHidden="1" w:uiPriority="9" w:unhideWhenUsed="1" w:qFormat="1"/>
+    <w:lsdException w:name="heading 6" w:semiHidden="1" w:uiPriority="9" w:unhideWhenUsed="1" w:qFormat="1"/>
+    <w:lsdException w:name="heading 7" w:semiHidden="1" w:uiPriority="9" w:unhideWhenUsed="1" w:qFormat="1"/>
+    <w:lsdException w:name="heading 8" w:semiHidden="1" w:uiPriority="9" w:unhideWhenUsed="1" w:qFormat="1"/>
+    <w:lsdException w:name="heading 9" w:semiHidden="1" w:uiPriority="9" w:unhideWhenUsed="1" w:qFormat="1"/>
     <w:lsdException w:name="index 1" w:semiHidden="1" w:unhideWhenUsed="1"/>
     <w:lsdException w:name="index 2" w:semiHidden="1" w:unhideWhenUsed="1"/>
     <w:lsdException w:name="index 3" w:semiHidden="1" w:unhideWhenUsed="1"/>
@@ -1665,22 +1393,22 @@
     <w:lsdException w:name="index 7" w:semiHidden="1" w:unhideWhenUsed="1"/>
     <w:lsdException w:name="index 8" w:semiHidden="1" w:unhideWhenUsed="1"/>
     <w:lsdException w:name="index 9" w:semiHidden="1" w:unhideWhenUsed="1"/>
-    <w:lsdException w:name="toc 1" w:uiPriority="39" w:semiHidden="1" w:unhideWhenUsed="1"/>
-    <w:lsdException w:name="toc 2" w:uiPriority="39" w:semiHidden="1" w:unhideWhenUsed="1"/>
-    <w:lsdException w:name="toc 3" w:uiPriority="39" w:semiHidden="1" w:unhideWhenUsed="1"/>
-    <w:lsdException w:name="toc 4" w:uiPriority="39" w:semiHidden="1" w:unhideWhenUsed="1"/>
-    <w:lsdException w:name="toc 5" w:uiPriority="39" w:semiHidden="1" w:unhideWhenUsed="1"/>
-    <w:lsdException w:name="toc 6" w:uiPriority="39" w:semiHidden="1" w:unhideWhenUsed="1"/>
-    <w:lsdException w:name="toc 7" w:uiPriority="39" w:semiHidden="1" w:unhideWhenUsed="1"/>
-    <w:lsdException w:name="toc 8" w:uiPriority="39" w:semiHidden="1" w:unhideWhenUsed="1"/>
-    <w:lsdException w:name="toc 9" w:uiPriority="39" w:semiHidden="1" w:unhideWhenUsed="1"/>
+    <w:lsdException w:name="toc 1" w:semiHidden="1" w:uiPriority="39" w:unhideWhenUsed="1"/>
+    <w:lsdException w:name="toc 2" w:semiHidden="1" w:uiPriority="39" w:unhideWhenUsed="1"/>
+    <w:lsdException w:name="toc 3" w:semiHidden="1" w:uiPriority="39" w:unhideWhenUsed="1"/>
+    <w:lsdException w:name="toc 4" w:semiHidden="1" w:uiPriority="39" w:unhideWhenUsed="1"/>
+    <w:lsdException w:name="toc 5" w:semiHidden="1" w:uiPriority="39" w:unhideWhenUsed="1"/>
+    <w:lsdException w:name="toc 6" w:semiHidden="1" w:uiPriority="39" w:unhideWhenUsed="1"/>
+    <w:lsdException w:name="toc 7" w:semiHidden="1" w:uiPriority="39" w:unhideWhenUsed="1"/>
+    <w:lsdException w:name="toc 8" w:semiHidden="1" w:uiPriority="39" w:unhideWhenUsed="1"/>
+    <w:lsdException w:name="toc 9" w:semiHidden="1" w:uiPriority="39" w:unhideWhenUsed="1"/>
     <w:lsdException w:name="Normal Indent" w:semiHidden="1" w:unhideWhenUsed="1"/>
     <w:lsdException w:name="footnote text" w:semiHidden="1" w:unhideWhenUsed="1"/>
     <w:lsdException w:name="annotation text" w:semiHidden="1" w:unhideWhenUsed="1"/>
     <w:lsdException w:name="header" w:semiHidden="1" w:unhideWhenUsed="1"/>
     <w:lsdException w:name="footer" w:semiHidden="1" w:unhideWhenUsed="1"/>
     <w:lsdException w:name="index heading" w:semiHidden="1" w:unhideWhenUsed="1"/>
-    <w:lsdException w:name="caption" w:uiPriority="35" w:semiHidden="1" w:unhideWhenUsed="1" w:qFormat="1"/>
+    <w:lsdException w:name="caption" w:semiHidden="1" w:uiPriority="35" w:unhideWhenUsed="1" w:qFormat="1"/>
     <w:lsdException w:name="table of figures" w:semiHidden="1" w:unhideWhenUsed="1"/>
     <w:lsdException w:name="envelope address" w:semiHidden="1" w:unhideWhenUsed="1"/>
     <w:lsdException w:name="envelope return" w:semiHidden="1" w:unhideWhenUsed="1"/>
@@ -1711,7 +1439,7 @@
     <w:lsdException w:name="Title" w:uiPriority="10" w:qFormat="1"/>
     <w:lsdException w:name="Closing" w:semiHidden="1" w:unhideWhenUsed="1"/>
     <w:lsdException w:name="Signature" w:semiHidden="1" w:unhideWhenUsed="1"/>
-    <w:lsdException w:name="Default Paragraph Font" w:uiPriority="1" w:semiHidden="1" w:unhideWhenUsed="1"/>
+    <w:lsdException w:name="Default Paragraph Font" w:semiHidden="1" w:uiPriority="1" w:unhideWhenUsed="1"/>
     <w:lsdException w:name="Body Text" w:semiHidden="1" w:unhideWhenUsed="1"/>
     <w:lsdException w:name="Body Text Indent" w:semiHidden="1" w:unhideWhenUsed="1"/>
     <w:lsdException w:name="List Continue" w:semiHidden="1" w:unhideWhenUsed="1"/>
@@ -1911,8 +1639,8 @@
     <w:lsdException w:name="Subtle Reference" w:uiPriority="31" w:qFormat="1"/>
     <w:lsdException w:name="Intense Reference" w:uiPriority="32" w:qFormat="1"/>
     <w:lsdException w:name="Book Title" w:uiPriority="33" w:qFormat="1"/>
-    <w:lsdException w:name="Bibliography" w:uiPriority="37" w:semiHidden="1" w:unhideWhenUsed="1"/>
-    <w:lsdException w:name="TOC Heading" w:uiPriority="39" w:semiHidden="1" w:unhideWhenUsed="1" w:qFormat="1"/>
+    <w:lsdException w:name="Bibliography" w:semiHidden="1" w:uiPriority="37" w:unhideWhenUsed="1"/>
+    <w:lsdException w:name="TOC Heading" w:semiHidden="1" w:uiPriority="39" w:unhideWhenUsed="1" w:qFormat="1"/>
     <w:lsdException w:name="Plain Table 1" w:uiPriority="41"/>
     <w:lsdException w:name="Plain Table 2" w:uiPriority="42"/>
     <w:lsdException w:name="Plain Table 3" w:uiPriority="43"/>
@@ -2022,103 +1750,21 @@
     <w:lsdException w:name="Hashtag" w:semiHidden="1" w:unhideWhenUsed="1"/>
     <w:lsdException w:name="Unresolved Mention" w:semiHidden="1" w:unhideWhenUsed="1"/>
   </w:latentStyles>
-  <w:style w:type="paragraph" w:styleId="Normal" w:default="1">
+  <w:style w:type="paragraph" w:default="1" w:styleId="Standard">
     <w:name w:val="Normal"/>
     <w:qFormat/>
     <w:pPr>
-      <w:widowControl/>
-      <w:bidi w:val="0"/>
-      <w:spacing w:lineRule="auto" w:line="259" w:before="0" w:after="160"/>
-      <w:jc w:val="left"/>
+      <w:spacing w:after="160" w:line="259" w:lineRule="auto"/>
     </w:pPr>
     <w:rPr>
-      <w:rFonts w:ascii="Calibri" w:hAnsi="Calibri" w:eastAsia="Calibri" w:cs="" w:asciiTheme="minorHAnsi" w:cstheme="minorBidi" w:eastAsiaTheme="minorHAnsi" w:hAnsiTheme="minorHAnsi"/>
-      <w:color w:val="auto"/>
-      <w:kern w:val="0"/>
-      <w:sz w:val="22"/>
-      <w:szCs w:val="22"/>
-      <w:lang w:val="de-DE" w:eastAsia="en-US" w:bidi="ar-SA"/>
+      <w:lang w:val="de-DE"/>
     </w:rPr>
   </w:style>
-  <w:style w:type="character" w:styleId="DefaultParagraphFont" w:default="1">
+  <w:style w:type="character" w:default="1" w:styleId="Absatz-Standardschriftart">
     <w:name w:val="Default Paragraph Font"/>
     <w:uiPriority w:val="1"/>
     <w:semiHidden/>
     <w:unhideWhenUsed/>
-    <w:qFormat/>
-    <w:rPr/>
-  </w:style>
-  <w:style w:type="paragraph" w:styleId="Berschrift">
-    <w:name w:val="Überschrift"/>
-    <w:basedOn w:val="Normal"/>
-    <w:next w:val="Textkrper"/>
-    <w:qFormat/>
-    <w:pPr>
-      <w:keepNext w:val="true"/>
-      <w:spacing w:before="240" w:after="120"/>
-    </w:pPr>
-    <w:rPr>
-      <w:rFonts w:ascii="Liberation Sans" w:hAnsi="Liberation Sans" w:eastAsia="Microsoft YaHei" w:cs="Lucida Sans"/>
-      <w:sz w:val="28"/>
-      <w:szCs w:val="28"/>
-    </w:rPr>
-  </w:style>
-  <w:style w:type="paragraph" w:styleId="Textkrper">
-    <w:name w:val="Body Text"/>
-    <w:basedOn w:val="Normal"/>
-    <w:pPr>
-      <w:spacing w:lineRule="auto" w:line="276" w:before="0" w:after="140"/>
-    </w:pPr>
-    <w:rPr/>
-  </w:style>
-  <w:style w:type="paragraph" w:styleId="Liste">
-    <w:name w:val="List"/>
-    <w:basedOn w:val="Textkrper"/>
-    <w:pPr/>
-    <w:rPr>
-      <w:rFonts w:cs="Lucida Sans"/>
-    </w:rPr>
-  </w:style>
-  <w:style w:type="paragraph" w:styleId="Beschriftung">
-    <w:name w:val="Caption"/>
-    <w:basedOn w:val="Normal"/>
-    <w:qFormat/>
-    <w:pPr>
-      <w:suppressLineNumbers/>
-      <w:spacing w:before="120" w:after="120"/>
-    </w:pPr>
-    <w:rPr>
-      <w:rFonts w:cs="Lucida Sans"/>
-      <w:i/>
-      <w:iCs/>
-      <w:sz w:val="24"/>
-      <w:szCs w:val="24"/>
-    </w:rPr>
-  </w:style>
-  <w:style w:type="paragraph" w:styleId="Verzeichnis">
-    <w:name w:val="Verzeichnis"/>
-    <w:basedOn w:val="Normal"/>
-    <w:qFormat/>
-    <w:pPr>
-      <w:suppressLineNumbers/>
-    </w:pPr>
-    <w:rPr>
-      <w:rFonts w:cs="Lucida Sans"/>
-    </w:rPr>
-  </w:style>
-  <w:style w:type="paragraph" w:styleId="Rahmeninhalt">
-    <w:name w:val="Rahmeninhalt"/>
-    <w:basedOn w:val="Normal"/>
-    <w:qFormat/>
-    <w:pPr/>
-    <w:rPr/>
-  </w:style>
-  <w:style w:type="numbering" w:styleId="NoList" w:default="1">
-    <w:name w:val="No List"/>
-    <w:uiPriority w:val="99"/>
-    <w:semiHidden/>
-    <w:unhideWhenUsed/>
-    <w:qFormat/>
   </w:style>
   <w:style w:type="table" w:default="1" w:styleId="NormaleTabelle">
     <w:name w:val="Normal Table"/>
@@ -2135,22 +1781,86 @@
       </w:tblCellMar>
     </w:tblPr>
   </w:style>
+  <w:style w:type="numbering" w:default="1" w:styleId="KeineListe">
+    <w:name w:val="No List"/>
+    <w:uiPriority w:val="99"/>
+    <w:semiHidden/>
+    <w:unhideWhenUsed/>
+  </w:style>
+  <w:style w:type="paragraph" w:customStyle="1" w:styleId="berschrift">
+    <w:name w:val="Überschrift"/>
+    <w:basedOn w:val="Standard"/>
+    <w:next w:val="Textkrper"/>
+    <w:qFormat/>
+    <w:pPr>
+      <w:keepNext/>
+      <w:spacing w:before="240" w:after="120"/>
+    </w:pPr>
+    <w:rPr>
+      <w:rFonts w:ascii="Liberation Sans" w:eastAsia="Microsoft YaHei" w:hAnsi="Liberation Sans" w:cs="Lucida Sans"/>
+      <w:sz w:val="28"/>
+      <w:szCs w:val="28"/>
+    </w:rPr>
+  </w:style>
+  <w:style w:type="paragraph" w:styleId="Textkrper">
+    <w:name w:val="Body Text"/>
+    <w:basedOn w:val="Standard"/>
+    <w:pPr>
+      <w:spacing w:after="140" w:line="276" w:lineRule="auto"/>
+    </w:pPr>
+  </w:style>
+  <w:style w:type="paragraph" w:styleId="Liste">
+    <w:name w:val="List"/>
+    <w:basedOn w:val="Textkrper"/>
+    <w:rPr>
+      <w:rFonts w:cs="Lucida Sans"/>
+    </w:rPr>
+  </w:style>
+  <w:style w:type="paragraph" w:styleId="Beschriftung">
+    <w:name w:val="caption"/>
+    <w:basedOn w:val="Standard"/>
+    <w:qFormat/>
+    <w:pPr>
+      <w:suppressLineNumbers/>
+      <w:spacing w:before="120" w:after="120"/>
+    </w:pPr>
+    <w:rPr>
+      <w:rFonts w:cs="Lucida Sans"/>
+      <w:i/>
+      <w:iCs/>
+      <w:sz w:val="24"/>
+      <w:szCs w:val="24"/>
+    </w:rPr>
+  </w:style>
+  <w:style w:type="paragraph" w:customStyle="1" w:styleId="Verzeichnis">
+    <w:name w:val="Verzeichnis"/>
+    <w:basedOn w:val="Standard"/>
+    <w:qFormat/>
+    <w:pPr>
+      <w:suppressLineNumbers/>
+    </w:pPr>
+    <w:rPr>
+      <w:rFonts w:cs="Lucida Sans"/>
+    </w:rPr>
+  </w:style>
+  <w:style w:type="paragraph" w:customStyle="1" w:styleId="Rahmeninhalt">
+    <w:name w:val="Rahmeninhalt"/>
+    <w:basedOn w:val="Standard"/>
+    <w:qFormat/>
+  </w:style>
   <w:style w:type="table" w:styleId="Tabellenraster">
     <w:name w:val="Table Grid"/>
     <w:basedOn w:val="NormaleTabelle"/>
     <w:uiPriority w:val="39"/>
-    <w:rsid w:val="007473f4"/>
-    <w:pPr>
-      <w:spacing w:after="0" w:line="240" w:lineRule="auto"/>
-    </w:pPr>
+    <w:rsid w:val="007473F4"/>
     <w:tblPr>
       <w:tblBorders>
-        <w:top w:val="single" w:color="auto" w:sz="4" w:space="0"/>
-        <w:left w:val="single" w:color="auto" w:sz="4" w:space="0"/>
-        <w:bottom w:val="single" w:color="auto" w:sz="4" w:space="0"/>
-        <w:right w:val="single" w:color="auto" w:sz="4" w:space="0"/>
-        <w:insideH w:val="single" w:color="auto" w:sz="4" w:space="0"/>
-        <w:insideV w:val="single" w:color="auto" w:sz="4" w:space="0"/>
+        <w:top w:val="single" w:sz="4" w:space="0" w:color="auto"/>
+        <w:left w:val="single" w:sz="4" w:space="0" w:color="auto"/>
+        <w:bottom w:val="single" w:sz="4" w:space="0" w:color="auto"/>
+        <w:right w:val="single" w:sz="4" w:space="0" w:color="auto"/>
+        <w:insideH w:val="single" w:sz="4" w:space="0" w:color="auto"/>
+        <w:insideV w:val="single" w:sz="4" w:space="0" w:color="auto"/>
       </w:tblBorders>
     </w:tblPr>
   </w:style>
